--- a/2/nysz/rob/rob_projekt.docx
+++ b/2/nysz/rob/rob_projekt.docx
@@ -5,17 +5,6 @@
     <w:p>
       <w:pPr>
         <w:spacing w:line="360" w:lineRule="auto"/>
-        <w:jc w:val="center"/>
-        <w:rPr>
-          <w:rFonts w:ascii="Times New Roman" w:hAnsi="Times New Roman" w:cs="Times New Roman"/>
-          <w:lang w:val="hu-HU"/>
-        </w:rPr>
-      </w:pPr>
-    </w:p>
-    <w:p>
-      <w:pPr>
-        <w:spacing w:line="360" w:lineRule="auto"/>
-        <w:jc w:val="center"/>
         <w:rPr>
           <w:rFonts w:ascii="Times New Roman" w:hAnsi="Times New Roman" w:cs="Times New Roman"/>
           <w:lang w:val="hu-HU"/>
@@ -150,12 +139,30 @@
           <w:lang w:val="hu-HU"/>
         </w:rPr>
       </w:pPr>
-      <w:r>
-        <w:rPr>
-          <w:rFonts w:ascii="Times New Roman" w:hAnsi="Times New Roman" w:cs="Times New Roman"/>
-          <w:lang w:val="hu-HU"/>
-        </w:rPr>
-        <w:t>Študijný program:</w:t>
+    </w:p>
+    <w:p>
+      <w:pPr>
+        <w:spacing w:line="360" w:lineRule="auto"/>
+        <w:rPr>
+          <w:rFonts w:ascii="Times New Roman" w:hAnsi="Times New Roman" w:cs="Times New Roman"/>
+          <w:lang w:val="hu-HU"/>
+        </w:rPr>
+      </w:pPr>
+      <w:proofErr w:type="spellStart"/>
+      <w:r>
+        <w:rPr>
+          <w:rFonts w:ascii="Times New Roman" w:hAnsi="Times New Roman" w:cs="Times New Roman"/>
+          <w:lang w:val="hu-HU"/>
+        </w:rPr>
+        <w:t>Študijný</w:t>
+      </w:r>
+      <w:proofErr w:type="spellEnd"/>
+      <w:r>
+        <w:rPr>
+          <w:rFonts w:ascii="Times New Roman" w:hAnsi="Times New Roman" w:cs="Times New Roman"/>
+          <w:lang w:val="hu-HU"/>
+        </w:rPr>
+        <w:t xml:space="preserve"> program:</w:t>
       </w:r>
       <w:r>
         <w:rPr>
@@ -169,7 +176,23 @@
           <w:rFonts w:ascii="Times New Roman" w:hAnsi="Times New Roman" w:cs="Times New Roman"/>
           <w:lang w:val="hu-HU"/>
         </w:rPr>
-        <w:t>AIdb22 - AIdb22 - Aplikovaná informatika - (Jednoodborové štúdium, bakalársky I. st., denná forma)</w:t>
+        <w:t xml:space="preserve">AIdb22 - </w:t>
+      </w:r>
+      <w:proofErr w:type="spellStart"/>
+      <w:r>
+        <w:rPr>
+          <w:rFonts w:ascii="Times New Roman" w:hAnsi="Times New Roman" w:cs="Times New Roman"/>
+          <w:lang w:val="hu-HU"/>
+        </w:rPr>
+        <w:t>Aplikovaná</w:t>
+      </w:r>
+      <w:proofErr w:type="spellEnd"/>
+      <w:r>
+        <w:rPr>
+          <w:rFonts w:ascii="Times New Roman" w:hAnsi="Times New Roman" w:cs="Times New Roman"/>
+          <w:lang w:val="hu-HU"/>
+        </w:rPr>
+        <w:t xml:space="preserve"> informatika </w:t>
       </w:r>
       <w:r>
         <w:rPr>
@@ -191,7 +214,7 @@
           <w:rFonts w:ascii="Times New Roman" w:hAnsi="Times New Roman" w:cs="Times New Roman"/>
           <w:lang w:val="hu-HU"/>
         </w:rPr>
-        <w:t>AIdb22 - Alkalmazott informatika - (Egyszakos képzés, alapképzés I. szint, nappali forma)</w:t>
+        <w:t>AIdb22 - Alkalmazott informatika</w:t>
       </w:r>
       <w:r>
         <w:rPr>
@@ -199,8 +222,16 @@
           <w:lang w:val="hu-HU"/>
         </w:rPr>
         <w:br/>
-        <w:t>Študijný odbor:</w:t>
-      </w:r>
+      </w:r>
+      <w:proofErr w:type="spellStart"/>
+      <w:r>
+        <w:rPr>
+          <w:rFonts w:ascii="Times New Roman" w:hAnsi="Times New Roman" w:cs="Times New Roman"/>
+          <w:lang w:val="hu-HU"/>
+        </w:rPr>
+        <w:t>Študijný</w:t>
+      </w:r>
+      <w:proofErr w:type="spellEnd"/>
       <w:r>
         <w:rPr>
           <w:rFonts w:ascii="Times New Roman" w:hAnsi="Times New Roman" w:cs="Times New Roman"/>
@@ -208,6 +239,29 @@
         </w:rPr>
         <w:t xml:space="preserve"> </w:t>
       </w:r>
+      <w:proofErr w:type="spellStart"/>
+      <w:r>
+        <w:rPr>
+          <w:rFonts w:ascii="Times New Roman" w:hAnsi="Times New Roman" w:cs="Times New Roman"/>
+          <w:lang w:val="hu-HU"/>
+        </w:rPr>
+        <w:t>odbor</w:t>
+      </w:r>
+      <w:proofErr w:type="spellEnd"/>
+      <w:r>
+        <w:rPr>
+          <w:rFonts w:ascii="Times New Roman" w:hAnsi="Times New Roman" w:cs="Times New Roman"/>
+          <w:lang w:val="hu-HU"/>
+        </w:rPr>
+        <w:t>:</w:t>
+      </w:r>
+      <w:r>
+        <w:rPr>
+          <w:rFonts w:ascii="Times New Roman" w:hAnsi="Times New Roman" w:cs="Times New Roman"/>
+          <w:lang w:val="hu-HU"/>
+        </w:rPr>
+        <w:t xml:space="preserve"> </w:t>
+      </w:r>
       <w:r>
         <w:rPr>
           <w:rFonts w:ascii="Times New Roman" w:hAnsi="Times New Roman" w:cs="Times New Roman"/>
@@ -255,119 +309,67 @@
           <w:rFonts w:ascii="Times New Roman" w:hAnsi="Times New Roman" w:cs="Times New Roman"/>
           <w:lang w:val="hu-HU"/>
         </w:rPr>
-        <w:t>18. - Informatika</w:t>
-      </w:r>
-      <w:r>
-        <w:rPr>
-          <w:rFonts w:ascii="Times New Roman" w:hAnsi="Times New Roman" w:cs="Times New Roman"/>
-          <w:lang w:val="hu-HU"/>
-        </w:rPr>
-        <w:br/>
-        <w:t>Školiteľ:</w:t>
-      </w:r>
-      <w:r>
-        <w:rPr>
-          <w:rFonts w:ascii="Times New Roman" w:hAnsi="Times New Roman" w:cs="Times New Roman"/>
-          <w:lang w:val="hu-HU"/>
-        </w:rPr>
-        <w:t xml:space="preserve"> Mgr. Dávid Paksi, PhD.</w:t>
-      </w:r>
-      <w:r>
-        <w:rPr>
-          <w:rFonts w:ascii="Times New Roman" w:hAnsi="Times New Roman" w:cs="Times New Roman"/>
-          <w:lang w:val="hu-HU"/>
-        </w:rPr>
-        <w:br/>
-        <w:t>Témavezető:</w:t>
-      </w:r>
-      <w:r>
-        <w:rPr>
-          <w:rFonts w:ascii="Times New Roman" w:hAnsi="Times New Roman" w:cs="Times New Roman"/>
-          <w:lang w:val="hu-HU"/>
-        </w:rPr>
-        <w:t xml:space="preserve"> Mgr. Dávid Paksi, PhD.</w:t>
-      </w:r>
-      <w:r>
-        <w:rPr>
-          <w:rFonts w:ascii="Times New Roman" w:hAnsi="Times New Roman" w:cs="Times New Roman"/>
-          <w:lang w:val="hu-HU"/>
-        </w:rPr>
-        <w:br/>
-        <w:t>Konzultant:</w:t>
-      </w:r>
-      <w:r>
-        <w:rPr>
-          <w:rFonts w:ascii="Times New Roman" w:hAnsi="Times New Roman" w:cs="Times New Roman"/>
-          <w:lang w:val="hu-HU"/>
-        </w:rPr>
-        <w:t xml:space="preserve"> Mgr. Dávid Paksi, PhD.</w:t>
-      </w:r>
-      <w:r>
-        <w:rPr>
-          <w:rFonts w:ascii="Times New Roman" w:hAnsi="Times New Roman" w:cs="Times New Roman"/>
-          <w:lang w:val="hu-HU"/>
-        </w:rPr>
-        <w:br/>
-        <w:t>Konzulens:</w:t>
-      </w:r>
-      <w:r>
-        <w:rPr>
-          <w:rFonts w:ascii="Times New Roman" w:hAnsi="Times New Roman" w:cs="Times New Roman"/>
-          <w:lang w:val="hu-HU"/>
-        </w:rPr>
-        <w:t xml:space="preserve"> Mgr. Dávid Paksi, PhD.</w:t>
-      </w:r>
-      <w:r>
-        <w:rPr>
-          <w:rFonts w:ascii="Times New Roman" w:hAnsi="Times New Roman" w:cs="Times New Roman"/>
-          <w:lang w:val="hu-HU"/>
-        </w:rPr>
-        <w:br/>
-        <w:t>Školiace pracovisko:</w:t>
-      </w:r>
-      <w:r>
-        <w:rPr>
-          <w:rFonts w:ascii="Times New Roman" w:hAnsi="Times New Roman" w:cs="Times New Roman"/>
-          <w:lang w:val="hu-HU"/>
-        </w:rPr>
-        <w:t xml:space="preserve"> </w:t>
-      </w:r>
-      <w:r>
-        <w:rPr>
-          <w:rFonts w:ascii="Times New Roman" w:hAnsi="Times New Roman" w:cs="Times New Roman"/>
-          <w:lang w:val="hu-HU"/>
-        </w:rPr>
-        <w:t>Katedra informatiky</w:t>
-      </w:r>
-      <w:r>
-        <w:rPr>
-          <w:rFonts w:ascii="Times New Roman" w:hAnsi="Times New Roman" w:cs="Times New Roman"/>
-          <w:lang w:val="hu-HU"/>
-        </w:rPr>
-        <w:br/>
-        <w:t>Tanszék megnevezése:</w:t>
-      </w:r>
-      <w:r>
-        <w:rPr>
-          <w:rFonts w:ascii="Times New Roman" w:hAnsi="Times New Roman" w:cs="Times New Roman"/>
-          <w:lang w:val="hu-HU"/>
-        </w:rPr>
-        <w:t xml:space="preserve"> Informatikai </w:t>
-      </w:r>
-      <w:r>
-        <w:rPr>
-          <w:rFonts w:ascii="Times New Roman" w:hAnsi="Times New Roman" w:cs="Times New Roman"/>
-          <w:lang w:val="hu-HU"/>
-        </w:rPr>
-        <w:t>T</w:t>
-      </w:r>
-      <w:r>
-        <w:rPr>
-          <w:rFonts w:ascii="Times New Roman" w:hAnsi="Times New Roman" w:cs="Times New Roman"/>
-          <w:lang w:val="hu-HU"/>
-        </w:rPr>
-        <w:t>anszék</w:t>
-      </w:r>
+        <w:t xml:space="preserve">18. </w:t>
+      </w:r>
+      <w:r>
+        <w:rPr>
+          <w:rFonts w:ascii="Times New Roman" w:hAnsi="Times New Roman" w:cs="Times New Roman"/>
+          <w:lang w:val="hu-HU"/>
+        </w:rPr>
+        <w:t>–</w:t>
+      </w:r>
+      <w:r>
+        <w:rPr>
+          <w:rFonts w:ascii="Times New Roman" w:hAnsi="Times New Roman" w:cs="Times New Roman"/>
+          <w:lang w:val="hu-HU"/>
+        </w:rPr>
+        <w:t xml:space="preserve"> Informatika</w:t>
+      </w:r>
+    </w:p>
+    <w:p>
+      <w:pPr>
+        <w:spacing w:line="360" w:lineRule="auto"/>
+        <w:rPr>
+          <w:rFonts w:ascii="Times New Roman" w:hAnsi="Times New Roman" w:cs="Times New Roman"/>
+          <w:lang w:val="hu-HU"/>
+        </w:rPr>
+      </w:pPr>
+    </w:p>
+    <w:p>
+      <w:pPr>
+        <w:spacing w:line="360" w:lineRule="auto"/>
+        <w:rPr>
+          <w:rFonts w:ascii="Times New Roman" w:hAnsi="Times New Roman" w:cs="Times New Roman"/>
+          <w:lang w:val="hu-HU"/>
+        </w:rPr>
+      </w:pPr>
+    </w:p>
+    <w:p>
+      <w:pPr>
+        <w:spacing w:line="360" w:lineRule="auto"/>
+        <w:rPr>
+          <w:rFonts w:ascii="Times New Roman" w:hAnsi="Times New Roman" w:cs="Times New Roman"/>
+          <w:lang w:val="hu-HU"/>
+        </w:rPr>
+      </w:pPr>
+    </w:p>
+    <w:p>
+      <w:pPr>
+        <w:spacing w:line="360" w:lineRule="auto"/>
+        <w:rPr>
+          <w:rFonts w:ascii="Times New Roman" w:hAnsi="Times New Roman" w:cs="Times New Roman"/>
+          <w:lang w:val="hu-HU"/>
+        </w:rPr>
+      </w:pPr>
+    </w:p>
+    <w:p>
+      <w:pPr>
+        <w:spacing w:line="360" w:lineRule="auto"/>
+        <w:rPr>
+          <w:rFonts w:ascii="Times New Roman" w:hAnsi="Times New Roman" w:cs="Times New Roman"/>
+          <w:lang w:val="hu-HU"/>
+        </w:rPr>
+      </w:pPr>
     </w:p>
     <w:p>
       <w:pPr>
@@ -402,7 +404,30 @@
           <w:lang w:val="hu-HU"/>
         </w:rPr>
         <w:br/>
-        <w:t>Komárno, 29. 4. 2025 – 2025</w:t>
+      </w:r>
+      <w:proofErr w:type="spellStart"/>
+      <w:r>
+        <w:rPr>
+          <w:rFonts w:ascii="Times New Roman" w:hAnsi="Times New Roman" w:cs="Times New Roman"/>
+          <w:b/>
+          <w:bCs/>
+          <w:sz w:val="28"/>
+          <w:szCs w:val="28"/>
+          <w:lang w:val="hu-HU"/>
+        </w:rPr>
+        <w:t>Komárno</w:t>
+      </w:r>
+      <w:proofErr w:type="spellEnd"/>
+      <w:r>
+        <w:rPr>
+          <w:rFonts w:ascii="Times New Roman" w:hAnsi="Times New Roman" w:cs="Times New Roman"/>
+          <w:b/>
+          <w:bCs/>
+          <w:sz w:val="28"/>
+          <w:szCs w:val="28"/>
+          <w:lang w:val="hu-HU"/>
+        </w:rPr>
+        <w:t>, 29. 4. 2025 – 2025</w:t>
       </w:r>
       <w:r>
         <w:rPr>
@@ -475,23 +500,75 @@
           <w:lang w:val="hu-HU"/>
         </w:rPr>
         <w:lastRenderedPageBreak/>
-        <w:t>Kombinációs zár létrehozása Arduino segítségével</w:t>
-      </w:r>
-    </w:p>
-    <w:p>
-      <w:pPr>
-        <w:spacing w:line="360" w:lineRule="auto"/>
-        <w:rPr>
-          <w:rFonts w:ascii="Times New Roman" w:hAnsi="Times New Roman" w:cs="Times New Roman"/>
-          <w:lang w:val="hu-HU"/>
-        </w:rPr>
-      </w:pPr>
-      <w:r>
-        <w:rPr>
-          <w:rFonts w:ascii="Times New Roman" w:hAnsi="Times New Roman" w:cs="Times New Roman"/>
-          <w:lang w:val="hu-HU"/>
-        </w:rPr>
-        <w:t>Ez a projekt egy numerikus billentyűs kombinációs zárat valósít meg, opcionális mikroszervóval, mely az ajtó nyitását szimbolizálja.</w:t>
+        <w:t xml:space="preserve">Kombinációs zár létrehozása </w:t>
+      </w:r>
+      <w:proofErr w:type="spellStart"/>
+      <w:r>
+        <w:rPr>
+          <w:rFonts w:ascii="Times New Roman" w:hAnsi="Times New Roman" w:cs="Times New Roman"/>
+          <w:sz w:val="32"/>
+          <w:szCs w:val="32"/>
+          <w:lang w:val="hu-HU"/>
+        </w:rPr>
+        <w:t>Arduino</w:t>
+      </w:r>
+      <w:proofErr w:type="spellEnd"/>
+      <w:r>
+        <w:rPr>
+          <w:rFonts w:ascii="Times New Roman" w:hAnsi="Times New Roman" w:cs="Times New Roman"/>
+          <w:sz w:val="32"/>
+          <w:szCs w:val="32"/>
+          <w:lang w:val="hu-HU"/>
+        </w:rPr>
+        <w:t xml:space="preserve"> segítségével</w:t>
+      </w:r>
+    </w:p>
+    <w:p>
+      <w:pPr>
+        <w:spacing w:line="360" w:lineRule="auto"/>
+        <w:rPr>
+          <w:rFonts w:ascii="Times New Roman" w:hAnsi="Times New Roman" w:cs="Times New Roman"/>
+          <w:lang w:val="hu-HU"/>
+        </w:rPr>
+      </w:pPr>
+      <w:r>
+        <w:rPr>
+          <w:rFonts w:ascii="Times New Roman" w:hAnsi="Times New Roman" w:cs="Times New Roman"/>
+          <w:lang w:val="hu-HU"/>
+        </w:rPr>
+        <w:t xml:space="preserve">Ez a projekt egy numerikus billentyűs kombinációs </w:t>
+      </w:r>
+      <w:proofErr w:type="spellStart"/>
+      <w:r>
+        <w:rPr>
+          <w:rFonts w:ascii="Times New Roman" w:hAnsi="Times New Roman" w:cs="Times New Roman"/>
+          <w:lang w:val="hu-HU"/>
+        </w:rPr>
+        <w:t>zárat</w:t>
+      </w:r>
+      <w:proofErr w:type="spellEnd"/>
+      <w:r>
+        <w:rPr>
+          <w:rFonts w:ascii="Times New Roman" w:hAnsi="Times New Roman" w:cs="Times New Roman"/>
+          <w:lang w:val="hu-HU"/>
+        </w:rPr>
+        <w:t xml:space="preserve"> valósít meg, opcionális </w:t>
+      </w:r>
+      <w:proofErr w:type="spellStart"/>
+      <w:r>
+        <w:rPr>
+          <w:rFonts w:ascii="Times New Roman" w:hAnsi="Times New Roman" w:cs="Times New Roman"/>
+          <w:lang w:val="hu-HU"/>
+        </w:rPr>
+        <w:t>mikroszervóval</w:t>
+      </w:r>
+      <w:proofErr w:type="spellEnd"/>
+      <w:r>
+        <w:rPr>
+          <w:rFonts w:ascii="Times New Roman" w:hAnsi="Times New Roman" w:cs="Times New Roman"/>
+          <w:lang w:val="hu-HU"/>
+        </w:rPr>
+        <w:t>, mely az ajtó nyitását szimbolizálja.</w:t>
       </w:r>
       <w:r>
         <w:rPr>
@@ -499,7 +576,39 @@
           <w:lang w:val="hu-HU"/>
         </w:rPr>
         <w:br/>
-        <w:t>A projekt Arduino UNO-n volt megvalósítva, és azt feltétezi, hogy a felhasználó is azon valósítja meg, más boardok esetén a kódban és bek</w:t>
+        <w:t xml:space="preserve">A projekt </w:t>
+      </w:r>
+      <w:proofErr w:type="spellStart"/>
+      <w:r>
+        <w:rPr>
+          <w:rFonts w:ascii="Times New Roman" w:hAnsi="Times New Roman" w:cs="Times New Roman"/>
+          <w:lang w:val="hu-HU"/>
+        </w:rPr>
+        <w:t>Arduino</w:t>
+      </w:r>
+      <w:proofErr w:type="spellEnd"/>
+      <w:r>
+        <w:rPr>
+          <w:rFonts w:ascii="Times New Roman" w:hAnsi="Times New Roman" w:cs="Times New Roman"/>
+          <w:lang w:val="hu-HU"/>
+        </w:rPr>
+        <w:t xml:space="preserve"> UNO-n volt megvalósítva, és azt feltétezi, hogy a felhasználó is azon valósítja meg, más </w:t>
+      </w:r>
+      <w:proofErr w:type="spellStart"/>
+      <w:r>
+        <w:rPr>
+          <w:rFonts w:ascii="Times New Roman" w:hAnsi="Times New Roman" w:cs="Times New Roman"/>
+          <w:lang w:val="hu-HU"/>
+        </w:rPr>
+        <w:t>boardok</w:t>
+      </w:r>
+      <w:proofErr w:type="spellEnd"/>
+      <w:r>
+        <w:rPr>
+          <w:rFonts w:ascii="Times New Roman" w:hAnsi="Times New Roman" w:cs="Times New Roman"/>
+          <w:lang w:val="hu-HU"/>
+        </w:rPr>
+        <w:t xml:space="preserve"> esetén a kódban és bek</w:t>
       </w:r>
       <w:r>
         <w:rPr>
@@ -646,12 +755,21 @@
           <w:lang w:val="hu-HU"/>
         </w:rPr>
       </w:pPr>
-      <w:r>
-        <w:rPr>
-          <w:rFonts w:ascii="Times New Roman" w:hAnsi="Times New Roman" w:cs="Times New Roman"/>
-          <w:lang w:val="hu-HU"/>
-        </w:rPr>
-        <w:t>Arduino (UNO)</w:t>
+      <w:proofErr w:type="spellStart"/>
+      <w:r>
+        <w:rPr>
+          <w:rFonts w:ascii="Times New Roman" w:hAnsi="Times New Roman" w:cs="Times New Roman"/>
+          <w:lang w:val="hu-HU"/>
+        </w:rPr>
+        <w:t>Arduino</w:t>
+      </w:r>
+      <w:proofErr w:type="spellEnd"/>
+      <w:r>
+        <w:rPr>
+          <w:rFonts w:ascii="Times New Roman" w:hAnsi="Times New Roman" w:cs="Times New Roman"/>
+          <w:lang w:val="hu-HU"/>
+        </w:rPr>
+        <w:t xml:space="preserve"> (UNO)</w:t>
       </w:r>
     </w:p>
     <w:p>
@@ -667,6 +785,7 @@
           <w:lang w:val="hu-HU"/>
         </w:rPr>
       </w:pPr>
+      <w:proofErr w:type="spellStart"/>
       <w:r>
         <w:rPr>
           <w:rFonts w:ascii="Times New Roman" w:hAnsi="Times New Roman" w:cs="Times New Roman"/>
@@ -681,6 +800,7 @@
         </w:rPr>
         <w:t>rd</w:t>
       </w:r>
+      <w:proofErr w:type="spellEnd"/>
     </w:p>
     <w:p>
       <w:pPr>
@@ -758,12 +878,21 @@
           <w:lang w:val="hu-HU"/>
         </w:rPr>
       </w:pPr>
-      <w:r>
-        <w:rPr>
-          <w:rFonts w:ascii="Times New Roman" w:hAnsi="Times New Roman" w:cs="Times New Roman"/>
-          <w:lang w:val="hu-HU"/>
-        </w:rPr>
-        <w:t>Piezo hangszóró</w:t>
+      <w:proofErr w:type="spellStart"/>
+      <w:r>
+        <w:rPr>
+          <w:rFonts w:ascii="Times New Roman" w:hAnsi="Times New Roman" w:cs="Times New Roman"/>
+          <w:lang w:val="hu-HU"/>
+        </w:rPr>
+        <w:t>Piezo</w:t>
+      </w:r>
+      <w:proofErr w:type="spellEnd"/>
+      <w:r>
+        <w:rPr>
+          <w:rFonts w:ascii="Times New Roman" w:hAnsi="Times New Roman" w:cs="Times New Roman"/>
+          <w:lang w:val="hu-HU"/>
+        </w:rPr>
+        <w:t xml:space="preserve"> hangszóró</w:t>
       </w:r>
     </w:p>
     <w:p>
@@ -784,8 +913,17 @@
           <w:rFonts w:ascii="Times New Roman" w:hAnsi="Times New Roman" w:cs="Times New Roman"/>
           <w:lang w:val="hu-HU"/>
         </w:rPr>
-        <w:t>4X4-es numerikus billenytűzet</w:t>
-      </w:r>
+        <w:t xml:space="preserve">4X4-es numerikus </w:t>
+      </w:r>
+      <w:proofErr w:type="spellStart"/>
+      <w:r>
+        <w:rPr>
+          <w:rFonts w:ascii="Times New Roman" w:hAnsi="Times New Roman" w:cs="Times New Roman"/>
+          <w:lang w:val="hu-HU"/>
+        </w:rPr>
+        <w:t>billenytűzet</w:t>
+      </w:r>
+      <w:proofErr w:type="spellEnd"/>
     </w:p>
     <w:p>
       <w:pPr>
@@ -800,12 +938,21 @@
           <w:lang w:val="hu-HU"/>
         </w:rPr>
       </w:pPr>
-      <w:r>
-        <w:rPr>
-          <w:rFonts w:ascii="Times New Roman" w:hAnsi="Times New Roman" w:cs="Times New Roman"/>
-          <w:lang w:val="hu-HU"/>
-        </w:rPr>
-        <w:t>Mikroszervó (opcionális, működéshez nem szükséges, csupán szemléltetés miatt van használva)</w:t>
+      <w:proofErr w:type="spellStart"/>
+      <w:r>
+        <w:rPr>
+          <w:rFonts w:ascii="Times New Roman" w:hAnsi="Times New Roman" w:cs="Times New Roman"/>
+          <w:lang w:val="hu-HU"/>
+        </w:rPr>
+        <w:t>Mikroszervó</w:t>
+      </w:r>
+      <w:proofErr w:type="spellEnd"/>
+      <w:r>
+        <w:rPr>
+          <w:rFonts w:ascii="Times New Roman" w:hAnsi="Times New Roman" w:cs="Times New Roman"/>
+          <w:lang w:val="hu-HU"/>
+        </w:rPr>
+        <w:t xml:space="preserve"> (opcionális, működéshez nem szükséges, csupán szemléltetés miatt van használva)</w:t>
       </w:r>
     </w:p>
     <w:p>
@@ -952,7 +1099,23 @@
           <w:rFonts w:ascii="Times New Roman" w:hAnsi="Times New Roman" w:cs="Times New Roman"/>
           <w:lang w:val="hu-HU"/>
         </w:rPr>
-        <w:t xml:space="preserve"> az Arduino </w:t>
+        <w:t xml:space="preserve"> az </w:t>
+      </w:r>
+      <w:proofErr w:type="spellStart"/>
+      <w:r>
+        <w:rPr>
+          <w:rFonts w:ascii="Times New Roman" w:hAnsi="Times New Roman" w:cs="Times New Roman"/>
+          <w:lang w:val="hu-HU"/>
+        </w:rPr>
+        <w:t>Arduino</w:t>
+      </w:r>
+      <w:proofErr w:type="spellEnd"/>
+      <w:r>
+        <w:rPr>
+          <w:rFonts w:ascii="Times New Roman" w:hAnsi="Times New Roman" w:cs="Times New Roman"/>
+          <w:lang w:val="hu-HU"/>
+        </w:rPr>
+        <w:t xml:space="preserve"> </w:t>
       </w:r>
       <w:r>
         <w:rPr>
@@ -1037,7 +1200,23 @@
           <w:rFonts w:ascii="Times New Roman" w:hAnsi="Times New Roman" w:cs="Times New Roman"/>
           <w:lang w:val="hu-HU"/>
         </w:rPr>
-        <w:t xml:space="preserve">„kinyílik”, amit egy zöld színű LED, a piezo hangszóró sikerjelzése, </w:t>
+        <w:t xml:space="preserve">„kinyílik”, amit egy zöld színű LED, a </w:t>
+      </w:r>
+      <w:proofErr w:type="spellStart"/>
+      <w:r>
+        <w:rPr>
+          <w:rFonts w:ascii="Times New Roman" w:hAnsi="Times New Roman" w:cs="Times New Roman"/>
+          <w:lang w:val="hu-HU"/>
+        </w:rPr>
+        <w:t>piezo</w:t>
+      </w:r>
+      <w:proofErr w:type="spellEnd"/>
+      <w:r>
+        <w:rPr>
+          <w:rFonts w:ascii="Times New Roman" w:hAnsi="Times New Roman" w:cs="Times New Roman"/>
+          <w:lang w:val="hu-HU"/>
+        </w:rPr>
+        <w:t xml:space="preserve"> hangszóró sikerjelzése, </w:t>
       </w:r>
       <w:r>
         <w:rPr>
@@ -1051,7 +1230,23 @@
           <w:rFonts w:ascii="Times New Roman" w:hAnsi="Times New Roman" w:cs="Times New Roman"/>
           <w:lang w:val="hu-HU"/>
         </w:rPr>
-        <w:t>valamint opcionálisan egy mikroszervó mozgása jelez. Hibás jelszó esetén piros LED és hiba hangjelzés</w:t>
+        <w:t xml:space="preserve">valamint opcionálisan egy </w:t>
+      </w:r>
+      <w:proofErr w:type="spellStart"/>
+      <w:r>
+        <w:rPr>
+          <w:rFonts w:ascii="Times New Roman" w:hAnsi="Times New Roman" w:cs="Times New Roman"/>
+          <w:lang w:val="hu-HU"/>
+        </w:rPr>
+        <w:t>mikroszervó</w:t>
+      </w:r>
+      <w:proofErr w:type="spellEnd"/>
+      <w:r>
+        <w:rPr>
+          <w:rFonts w:ascii="Times New Roman" w:hAnsi="Times New Roman" w:cs="Times New Roman"/>
+          <w:lang w:val="hu-HU"/>
+        </w:rPr>
+        <w:t xml:space="preserve"> mozgása jelez. Hibás jelszó esetén piros LED és hiba hangjelzés</w:t>
       </w:r>
       <w:r>
         <w:rPr>
@@ -1119,7 +1314,92 @@
           <w:rFonts w:ascii="Times New Roman" w:hAnsi="Times New Roman" w:cs="Times New Roman"/>
           <w:lang w:val="hu-HU"/>
         </w:rPr>
-        <w:t>Az LCD kijelző I2C kommunikáción keresztül kommunikál az Arduino-val, amely leegyszerűsíti a bekötést, és kevesebb lábat használ.</w:t>
+        <w:t xml:space="preserve">Az LCD kijelző I2C kommunikáción keresztül kommunikál az </w:t>
+      </w:r>
+      <w:proofErr w:type="spellStart"/>
+      <w:r>
+        <w:rPr>
+          <w:rFonts w:ascii="Times New Roman" w:hAnsi="Times New Roman" w:cs="Times New Roman"/>
+          <w:lang w:val="hu-HU"/>
+        </w:rPr>
+        <w:t>Arduino-val</w:t>
+      </w:r>
+      <w:proofErr w:type="spellEnd"/>
+      <w:r>
+        <w:rPr>
+          <w:rFonts w:ascii="Times New Roman" w:hAnsi="Times New Roman" w:cs="Times New Roman"/>
+          <w:lang w:val="hu-HU"/>
+        </w:rPr>
+        <w:t>, amely leegyszerűsíti a bekötést, és kevesebb lábat használ.</w:t>
+      </w:r>
+      <w:r>
+        <w:rPr>
+          <w:rFonts w:ascii="Times New Roman" w:hAnsi="Times New Roman" w:cs="Times New Roman"/>
+          <w:lang w:val="hu-HU"/>
+        </w:rPr>
+        <w:t xml:space="preserve"> PWM jelekkel való vezérlés kiemelt szerepet kap a projekt során. A PWM (</w:t>
+      </w:r>
+      <w:proofErr w:type="spellStart"/>
+      <w:r>
+        <w:rPr>
+          <w:rFonts w:ascii="Times New Roman" w:hAnsi="Times New Roman" w:cs="Times New Roman"/>
+          <w:lang w:val="hu-HU"/>
+        </w:rPr>
+        <w:t>Pulse</w:t>
+      </w:r>
+      <w:proofErr w:type="spellEnd"/>
+      <w:r>
+        <w:rPr>
+          <w:rFonts w:ascii="Times New Roman" w:hAnsi="Times New Roman" w:cs="Times New Roman"/>
+          <w:lang w:val="hu-HU"/>
+        </w:rPr>
+        <w:t xml:space="preserve"> </w:t>
+      </w:r>
+      <w:proofErr w:type="spellStart"/>
+      <w:r>
+        <w:rPr>
+          <w:rFonts w:ascii="Times New Roman" w:hAnsi="Times New Roman" w:cs="Times New Roman"/>
+          <w:lang w:val="hu-HU"/>
+        </w:rPr>
+        <w:t>Width</w:t>
+      </w:r>
+      <w:proofErr w:type="spellEnd"/>
+      <w:r>
+        <w:rPr>
+          <w:rFonts w:ascii="Times New Roman" w:hAnsi="Times New Roman" w:cs="Times New Roman"/>
+          <w:lang w:val="hu-HU"/>
+        </w:rPr>
+        <w:t xml:space="preserve"> </w:t>
+      </w:r>
+      <w:proofErr w:type="spellStart"/>
+      <w:r>
+        <w:rPr>
+          <w:rFonts w:ascii="Times New Roman" w:hAnsi="Times New Roman" w:cs="Times New Roman"/>
+          <w:lang w:val="hu-HU"/>
+        </w:rPr>
+        <w:t>Modulation</w:t>
+      </w:r>
+      <w:proofErr w:type="spellEnd"/>
+      <w:r>
+        <w:rPr>
+          <w:rFonts w:ascii="Times New Roman" w:hAnsi="Times New Roman" w:cs="Times New Roman"/>
+          <w:lang w:val="hu-HU"/>
+        </w:rPr>
+        <w:t>) jel</w:t>
+      </w:r>
+      <w:r>
+        <w:rPr>
+          <w:rFonts w:ascii="Times New Roman" w:hAnsi="Times New Roman" w:cs="Times New Roman"/>
+          <w:lang w:val="hu-HU"/>
+        </w:rPr>
+        <w:t xml:space="preserve"> </w:t>
+      </w:r>
+      <w:r>
+        <w:rPr>
+          <w:rFonts w:ascii="Times New Roman" w:hAnsi="Times New Roman" w:cs="Times New Roman"/>
+          <w:lang w:val="hu-HU"/>
+        </w:rPr>
+        <w:t>gyorsan ki- és bekapcsol egy digitális kimenetet, de úgy, hogy a bekapcsolt idő hossza (a kitöltési tényező) változik.</w:t>
       </w:r>
     </w:p>
     <w:p>
@@ -1180,23 +1460,43 @@
         <w:spacing w:line="360" w:lineRule="auto"/>
         <w:rPr>
           <w:rFonts w:ascii="Times New Roman" w:hAnsi="Times New Roman" w:cs="Times New Roman"/>
-        </w:rPr>
-      </w:pPr>
-      <w:r>
-        <w:rPr>
-          <w:rFonts w:ascii="Times New Roman" w:hAnsi="Times New Roman" w:cs="Times New Roman"/>
+          <w:lang w:val="hu-HU"/>
+        </w:rPr>
+      </w:pPr>
+      <w:r>
+        <w:rPr>
+          <w:rFonts w:ascii="Times New Roman" w:hAnsi="Times New Roman" w:cs="Times New Roman"/>
+          <w:lang w:val="hu-HU"/>
         </w:rPr>
         <w:t xml:space="preserve">A 4x4-es billentyűzet csatlakoztatása </w:t>
       </w:r>
       <w:r>
         <w:rPr>
           <w:rFonts w:ascii="Times New Roman" w:hAnsi="Times New Roman" w:cs="Times New Roman"/>
-        </w:rPr>
-        <w:t>4-4 digitális és analóg labra (lábak kihasználása érdekében)</w:t>
-      </w:r>
-      <w:r>
-        <w:rPr>
-          <w:rFonts w:ascii="Times New Roman" w:hAnsi="Times New Roman" w:cs="Times New Roman"/>
+          <w:lang w:val="hu-HU"/>
+        </w:rPr>
+        <w:t xml:space="preserve">4-4 digitális és analóg </w:t>
+      </w:r>
+      <w:proofErr w:type="spellStart"/>
+      <w:r>
+        <w:rPr>
+          <w:rFonts w:ascii="Times New Roman" w:hAnsi="Times New Roman" w:cs="Times New Roman"/>
+          <w:lang w:val="hu-HU"/>
+        </w:rPr>
+        <w:t>labra</w:t>
+      </w:r>
+      <w:proofErr w:type="spellEnd"/>
+      <w:r>
+        <w:rPr>
+          <w:rFonts w:ascii="Times New Roman" w:hAnsi="Times New Roman" w:cs="Times New Roman"/>
+          <w:lang w:val="hu-HU"/>
+        </w:rPr>
+        <w:t xml:space="preserve"> (lábak kihasználása érdekében)</w:t>
+      </w:r>
+      <w:r>
+        <w:rPr>
+          <w:rFonts w:ascii="Times New Roman" w:hAnsi="Times New Roman" w:cs="Times New Roman"/>
+          <w:lang w:val="hu-HU"/>
         </w:rPr>
         <w:t>.</w:t>
       </w:r>
@@ -1211,13 +1511,31 @@
         <w:spacing w:line="360" w:lineRule="auto"/>
         <w:rPr>
           <w:rFonts w:ascii="Times New Roman" w:hAnsi="Times New Roman" w:cs="Times New Roman"/>
-        </w:rPr>
-      </w:pPr>
-      <w:r>
-        <w:rPr>
-          <w:rFonts w:ascii="Times New Roman" w:hAnsi="Times New Roman" w:cs="Times New Roman"/>
-        </w:rPr>
-        <w:t>RGB LED bekötése 3 db 220Ω ellenálláson keresztül az Arduino kimeneti lábaira.</w:t>
+          <w:lang w:val="hu-HU"/>
+        </w:rPr>
+      </w:pPr>
+      <w:r>
+        <w:rPr>
+          <w:rFonts w:ascii="Times New Roman" w:hAnsi="Times New Roman" w:cs="Times New Roman"/>
+          <w:lang w:val="hu-HU"/>
+        </w:rPr>
+        <w:t xml:space="preserve">RGB LED bekötése 3 db 220Ω ellenálláson keresztül az </w:t>
+      </w:r>
+      <w:proofErr w:type="spellStart"/>
+      <w:r>
+        <w:rPr>
+          <w:rFonts w:ascii="Times New Roman" w:hAnsi="Times New Roman" w:cs="Times New Roman"/>
+          <w:lang w:val="hu-HU"/>
+        </w:rPr>
+        <w:t>Arduino</w:t>
+      </w:r>
+      <w:proofErr w:type="spellEnd"/>
+      <w:r>
+        <w:rPr>
+          <w:rFonts w:ascii="Times New Roman" w:hAnsi="Times New Roman" w:cs="Times New Roman"/>
+          <w:lang w:val="hu-HU"/>
+        </w:rPr>
+        <w:t xml:space="preserve"> kimeneti lábaira.</w:t>
       </w:r>
     </w:p>
     <w:p>
@@ -1230,13 +1548,24 @@
         <w:spacing w:line="360" w:lineRule="auto"/>
         <w:rPr>
           <w:rFonts w:ascii="Times New Roman" w:hAnsi="Times New Roman" w:cs="Times New Roman"/>
-        </w:rPr>
-      </w:pPr>
-      <w:r>
-        <w:rPr>
-          <w:rFonts w:ascii="Times New Roman" w:hAnsi="Times New Roman" w:cs="Times New Roman"/>
-        </w:rPr>
-        <w:t>Piezo hangszóró csatlakoztatása egy digitális PWM képes lábra.</w:t>
+          <w:lang w:val="hu-HU"/>
+        </w:rPr>
+      </w:pPr>
+      <w:proofErr w:type="spellStart"/>
+      <w:r>
+        <w:rPr>
+          <w:rFonts w:ascii="Times New Roman" w:hAnsi="Times New Roman" w:cs="Times New Roman"/>
+          <w:lang w:val="hu-HU"/>
+        </w:rPr>
+        <w:t>Piezo</w:t>
+      </w:r>
+      <w:proofErr w:type="spellEnd"/>
+      <w:r>
+        <w:rPr>
+          <w:rFonts w:ascii="Times New Roman" w:hAnsi="Times New Roman" w:cs="Times New Roman"/>
+          <w:lang w:val="hu-HU"/>
+        </w:rPr>
+        <w:t xml:space="preserve"> hangszóró csatlakoztatása egy digitális PWM képes lábra.</w:t>
       </w:r>
     </w:p>
     <w:p>
@@ -1249,13 +1578,31 @@
         <w:spacing w:line="360" w:lineRule="auto"/>
         <w:rPr>
           <w:rFonts w:ascii="Times New Roman" w:hAnsi="Times New Roman" w:cs="Times New Roman"/>
-        </w:rPr>
-      </w:pPr>
-      <w:r>
-        <w:rPr>
-          <w:rFonts w:ascii="Times New Roman" w:hAnsi="Times New Roman" w:cs="Times New Roman"/>
-        </w:rPr>
-        <w:t>LCD kijelző bekötése az I2C porton keresztül (A4 - SDA, A5 - SCL).</w:t>
+          <w:lang w:val="hu-HU"/>
+        </w:rPr>
+      </w:pPr>
+      <w:r>
+        <w:rPr>
+          <w:rFonts w:ascii="Times New Roman" w:hAnsi="Times New Roman" w:cs="Times New Roman"/>
+          <w:lang w:val="hu-HU"/>
+        </w:rPr>
+        <w:t xml:space="preserve">LCD kijelző bekötése az I2C </w:t>
+      </w:r>
+      <w:proofErr w:type="spellStart"/>
+      <w:r>
+        <w:rPr>
+          <w:rFonts w:ascii="Times New Roman" w:hAnsi="Times New Roman" w:cs="Times New Roman"/>
+          <w:lang w:val="hu-HU"/>
+        </w:rPr>
+        <w:t>porton</w:t>
+      </w:r>
+      <w:proofErr w:type="spellEnd"/>
+      <w:r>
+        <w:rPr>
+          <w:rFonts w:ascii="Times New Roman" w:hAnsi="Times New Roman" w:cs="Times New Roman"/>
+          <w:lang w:val="hu-HU"/>
+        </w:rPr>
+        <w:t xml:space="preserve"> keresztül (A4 - SDA, A5 - SCL).</w:t>
       </w:r>
     </w:p>
     <w:p>
@@ -1268,23 +1615,50 @@
         <w:spacing w:line="360" w:lineRule="auto"/>
         <w:rPr>
           <w:rFonts w:ascii="Times New Roman" w:hAnsi="Times New Roman" w:cs="Times New Roman"/>
-        </w:rPr>
-      </w:pPr>
-      <w:r>
-        <w:rPr>
-          <w:rFonts w:ascii="Times New Roman" w:hAnsi="Times New Roman" w:cs="Times New Roman"/>
-        </w:rPr>
-        <w:t xml:space="preserve">Mikroszervó csatlakoztatása egy PWM képes </w:t>
-      </w:r>
-      <w:r>
-        <w:rPr>
-          <w:rFonts w:ascii="Times New Roman" w:hAnsi="Times New Roman" w:cs="Times New Roman"/>
-        </w:rPr>
-        <w:t>labra</w:t>
-      </w:r>
-      <w:r>
-        <w:rPr>
-          <w:rFonts w:ascii="Times New Roman" w:hAnsi="Times New Roman" w:cs="Times New Roman"/>
+          <w:lang w:val="hu-HU"/>
+        </w:rPr>
+      </w:pPr>
+      <w:proofErr w:type="spellStart"/>
+      <w:r>
+        <w:rPr>
+          <w:rFonts w:ascii="Times New Roman" w:hAnsi="Times New Roman" w:cs="Times New Roman"/>
+          <w:lang w:val="hu-HU"/>
+        </w:rPr>
+        <w:t>Mikroszervó</w:t>
+      </w:r>
+      <w:proofErr w:type="spellEnd"/>
+      <w:r>
+        <w:rPr>
+          <w:rFonts w:ascii="Times New Roman" w:hAnsi="Times New Roman" w:cs="Times New Roman"/>
+          <w:lang w:val="hu-HU"/>
+        </w:rPr>
+        <w:t xml:space="preserve"> csatlakoztatása egy PWM képes </w:t>
+      </w:r>
+      <w:r>
+        <w:rPr>
+          <w:rFonts w:ascii="Times New Roman" w:hAnsi="Times New Roman" w:cs="Times New Roman"/>
+          <w:lang w:val="hu-HU"/>
+        </w:rPr>
+        <w:t>l</w:t>
+      </w:r>
+      <w:r>
+        <w:rPr>
+          <w:rFonts w:ascii="Times New Roman" w:hAnsi="Times New Roman" w:cs="Times New Roman"/>
+          <w:lang w:val="hu-HU"/>
+        </w:rPr>
+        <w:t>á</w:t>
+      </w:r>
+      <w:r>
+        <w:rPr>
+          <w:rFonts w:ascii="Times New Roman" w:hAnsi="Times New Roman" w:cs="Times New Roman"/>
+          <w:lang w:val="hu-HU"/>
+        </w:rPr>
+        <w:t>bra</w:t>
+      </w:r>
+      <w:r>
+        <w:rPr>
+          <w:rFonts w:ascii="Times New Roman" w:hAnsi="Times New Roman" w:cs="Times New Roman"/>
+          <w:lang w:val="hu-HU"/>
         </w:rPr>
         <w:t>.</w:t>
       </w:r>
@@ -1294,11 +1668,13 @@
         <w:spacing w:line="360" w:lineRule="auto"/>
         <w:rPr>
           <w:rFonts w:ascii="Times New Roman" w:hAnsi="Times New Roman" w:cs="Times New Roman"/>
-        </w:rPr>
-      </w:pPr>
-      <w:r>
-        <w:rPr>
-          <w:rFonts w:ascii="Times New Roman" w:hAnsi="Times New Roman" w:cs="Times New Roman"/>
+          <w:lang w:val="hu-HU"/>
+        </w:rPr>
+      </w:pPr>
+      <w:r>
+        <w:rPr>
+          <w:rFonts w:ascii="Times New Roman" w:hAnsi="Times New Roman" w:cs="Times New Roman"/>
+          <w:lang w:val="hu-HU"/>
         </w:rPr>
         <w:t>Szoftver megvalósítása:</w:t>
       </w:r>
@@ -1314,6 +1690,7 @@
         <w:rPr>
           <w:rFonts w:ascii="Times New Roman" w:eastAsia="Times New Roman" w:hAnsi="Times New Roman" w:cs="Times New Roman"/>
           <w:kern w:val="0"/>
+          <w:lang w:val="hu-HU"/>
           <w14:ligatures w14:val="none"/>
         </w:rPr>
       </w:pPr>
@@ -1321,6 +1698,7 @@
         <w:rPr>
           <w:rFonts w:ascii="Times New Roman" w:eastAsia="Times New Roman" w:hAnsi="Times New Roman" w:cs="Times New Roman"/>
           <w:kern w:val="0"/>
+          <w:lang w:val="hu-HU"/>
           <w14:ligatures w14:val="none"/>
         </w:rPr>
         <w:t>Sz</w:t>
@@ -1329,6 +1707,7 @@
         <w:rPr>
           <w:rFonts w:ascii="Times New Roman" w:eastAsia="Times New Roman" w:hAnsi="Times New Roman" w:cs="Times New Roman"/>
           <w:kern w:val="0"/>
+          <w:lang w:val="hu-HU"/>
           <w14:ligatures w14:val="none"/>
         </w:rPr>
         <w:softHyphen/>
@@ -1337,6 +1716,7 @@
         <w:rPr>
           <w:rFonts w:ascii="Times New Roman" w:eastAsia="Times New Roman" w:hAnsi="Times New Roman" w:cs="Times New Roman"/>
           <w:kern w:val="0"/>
+          <w:lang w:val="hu-HU"/>
           <w14:ligatures w14:val="none"/>
         </w:rPr>
         <w:softHyphen/>
@@ -1346,24 +1726,68 @@
         <w:rPr>
           <w:rFonts w:ascii="Times New Roman" w:eastAsia="Times New Roman" w:hAnsi="Times New Roman" w:cs="Times New Roman"/>
           <w:kern w:val="0"/>
+          <w:lang w:val="hu-HU"/>
           <w14:ligatures w14:val="none"/>
         </w:rPr>
         <w:softHyphen/>
-        <w:t>önyvtárak importálása (Wire.h, Keypad.h, LiquidCrystal_</w:t>
-      </w:r>
+        <w:t>önyvtárak importálása (</w:t>
+      </w:r>
+      <w:proofErr w:type="spellStart"/>
       <w:r>
         <w:rPr>
           <w:rFonts w:ascii="Times New Roman" w:eastAsia="Times New Roman" w:hAnsi="Times New Roman" w:cs="Times New Roman"/>
           <w:kern w:val="0"/>
-          <w:lang w:val="sk-SK"/>
+          <w:lang w:val="hu-HU"/>
           <w14:ligatures w14:val="none"/>
         </w:rPr>
-        <w:t>I2C.h, Servo.h</w:t>
-      </w:r>
+        <w:t>Wire.h</w:t>
+      </w:r>
+      <w:proofErr w:type="spellEnd"/>
       <w:r>
         <w:rPr>
           <w:rFonts w:ascii="Times New Roman" w:eastAsia="Times New Roman" w:hAnsi="Times New Roman" w:cs="Times New Roman"/>
           <w:kern w:val="0"/>
+          <w:lang w:val="hu-HU"/>
+          <w14:ligatures w14:val="none"/>
+        </w:rPr>
+        <w:t xml:space="preserve">, </w:t>
+      </w:r>
+      <w:proofErr w:type="spellStart"/>
+      <w:r>
+        <w:rPr>
+          <w:rFonts w:ascii="Times New Roman" w:eastAsia="Times New Roman" w:hAnsi="Times New Roman" w:cs="Times New Roman"/>
+          <w:kern w:val="0"/>
+          <w:lang w:val="hu-HU"/>
+          <w14:ligatures w14:val="none"/>
+        </w:rPr>
+        <w:t>Keypad.h</w:t>
+      </w:r>
+      <w:proofErr w:type="spellEnd"/>
+      <w:r>
+        <w:rPr>
+          <w:rFonts w:ascii="Times New Roman" w:eastAsia="Times New Roman" w:hAnsi="Times New Roman" w:cs="Times New Roman"/>
+          <w:kern w:val="0"/>
+          <w:lang w:val="hu-HU"/>
+          <w14:ligatures w14:val="none"/>
+        </w:rPr>
+        <w:t xml:space="preserve">, LiquidCrystal_I2C.h, </w:t>
+      </w:r>
+      <w:proofErr w:type="spellStart"/>
+      <w:r>
+        <w:rPr>
+          <w:rFonts w:ascii="Times New Roman" w:eastAsia="Times New Roman" w:hAnsi="Times New Roman" w:cs="Times New Roman"/>
+          <w:kern w:val="0"/>
+          <w:lang w:val="hu-HU"/>
+          <w14:ligatures w14:val="none"/>
+        </w:rPr>
+        <w:t>Servo.h</w:t>
+      </w:r>
+      <w:proofErr w:type="spellEnd"/>
+      <w:r>
+        <w:rPr>
+          <w:rFonts w:ascii="Times New Roman" w:eastAsia="Times New Roman" w:hAnsi="Times New Roman" w:cs="Times New Roman"/>
+          <w:kern w:val="0"/>
+          <w:lang w:val="hu-HU"/>
           <w14:ligatures w14:val="none"/>
         </w:rPr>
         <w:t>).</w:t>
@@ -1380,6 +1804,7 @@
         <w:rPr>
           <w:rFonts w:ascii="Times New Roman" w:eastAsia="Times New Roman" w:hAnsi="Times New Roman" w:cs="Times New Roman"/>
           <w:kern w:val="0"/>
+          <w:lang w:val="hu-HU"/>
           <w14:ligatures w14:val="none"/>
         </w:rPr>
       </w:pPr>
@@ -1387,6 +1812,7 @@
         <w:rPr>
           <w:rFonts w:ascii="Times New Roman" w:eastAsia="Times New Roman" w:hAnsi="Times New Roman" w:cs="Times New Roman"/>
           <w:kern w:val="0"/>
+          <w:lang w:val="hu-HU"/>
           <w14:ligatures w14:val="none"/>
         </w:rPr>
         <w:t>PIN-kód</w:t>
@@ -1395,6 +1821,7 @@
         <w:rPr>
           <w:rFonts w:ascii="Times New Roman" w:eastAsia="Times New Roman" w:hAnsi="Times New Roman" w:cs="Times New Roman"/>
           <w:kern w:val="0"/>
+          <w:lang w:val="hu-HU"/>
           <w14:ligatures w14:val="none"/>
         </w:rPr>
         <w:t>ok</w:t>
@@ -1403,6 +1830,7 @@
         <w:rPr>
           <w:rFonts w:ascii="Times New Roman" w:eastAsia="Times New Roman" w:hAnsi="Times New Roman" w:cs="Times New Roman"/>
           <w:kern w:val="0"/>
+          <w:lang w:val="hu-HU"/>
           <w14:ligatures w14:val="none"/>
         </w:rPr>
         <w:t xml:space="preserve"> kezelése karaktertömbben.</w:t>
@@ -1419,6 +1847,7 @@
         <w:rPr>
           <w:rFonts w:ascii="Times New Roman" w:eastAsia="Times New Roman" w:hAnsi="Times New Roman" w:cs="Times New Roman"/>
           <w:kern w:val="0"/>
+          <w:lang w:val="hu-HU"/>
           <w14:ligatures w14:val="none"/>
         </w:rPr>
       </w:pPr>
@@ -1426,9 +1855,30 @@
         <w:rPr>
           <w:rFonts w:ascii="Times New Roman" w:eastAsia="Times New Roman" w:hAnsi="Times New Roman" w:cs="Times New Roman"/>
           <w:kern w:val="0"/>
+          <w:lang w:val="hu-HU"/>
           <w14:ligatures w14:val="none"/>
         </w:rPr>
-        <w:t>Helyes kód esetén: zöld LED világít, hangjelzés, LCD üzenet, szervó mozog.</w:t>
+        <w:t xml:space="preserve">Helyes kód esetén: zöld LED világít, hangjelzés, LCD üzenet, </w:t>
+      </w:r>
+      <w:proofErr w:type="spellStart"/>
+      <w:r>
+        <w:rPr>
+          <w:rFonts w:ascii="Times New Roman" w:eastAsia="Times New Roman" w:hAnsi="Times New Roman" w:cs="Times New Roman"/>
+          <w:kern w:val="0"/>
+          <w:lang w:val="hu-HU"/>
+          <w14:ligatures w14:val="none"/>
+        </w:rPr>
+        <w:t>szervó</w:t>
+      </w:r>
+      <w:proofErr w:type="spellEnd"/>
+      <w:r>
+        <w:rPr>
+          <w:rFonts w:ascii="Times New Roman" w:eastAsia="Times New Roman" w:hAnsi="Times New Roman" w:cs="Times New Roman"/>
+          <w:kern w:val="0"/>
+          <w:lang w:val="hu-HU"/>
+          <w14:ligatures w14:val="none"/>
+        </w:rPr>
+        <w:t xml:space="preserve"> mozog.</w:t>
       </w:r>
     </w:p>
     <w:p>
@@ -1442,6 +1892,7 @@
         <w:rPr>
           <w:rFonts w:ascii="Times New Roman" w:eastAsia="Times New Roman" w:hAnsi="Times New Roman" w:cs="Times New Roman"/>
           <w:kern w:val="0"/>
+          <w:lang w:val="hu-HU"/>
           <w14:ligatures w14:val="none"/>
         </w:rPr>
       </w:pPr>
@@ -1449,6 +1900,7 @@
         <w:rPr>
           <w:rFonts w:ascii="Times New Roman" w:eastAsia="Times New Roman" w:hAnsi="Times New Roman" w:cs="Times New Roman"/>
           <w:kern w:val="0"/>
+          <w:lang w:val="hu-HU"/>
           <w14:ligatures w14:val="none"/>
         </w:rPr>
         <w:t>Hibás kód esetén: piros LED, hibahang, LCD-n figyelmeztetés.</w:t>
@@ -1465,6 +1917,7 @@
         <w:rPr>
           <w:rFonts w:ascii="Times New Roman" w:eastAsia="Times New Roman" w:hAnsi="Times New Roman" w:cs="Times New Roman"/>
           <w:kern w:val="0"/>
+          <w:lang w:val="hu-HU"/>
           <w14:ligatures w14:val="none"/>
         </w:rPr>
       </w:pPr>
@@ -1472,6 +1925,7 @@
         <w:rPr>
           <w:rFonts w:ascii="Times New Roman" w:eastAsia="Times New Roman" w:hAnsi="Times New Roman" w:cs="Times New Roman"/>
           <w:kern w:val="0"/>
+          <w:lang w:val="hu-HU"/>
           <w14:ligatures w14:val="none"/>
         </w:rPr>
         <w:t>Próbálkozások számának mérése, vészjelzés és kizárás kezelése.</w:t>
@@ -1485,6 +1939,7 @@
           <w:bCs/>
           <w:sz w:val="32"/>
           <w:szCs w:val="32"/>
+          <w:lang w:val="hu-HU"/>
         </w:rPr>
       </w:pPr>
       <w:r>
@@ -1494,6 +1949,7 @@
           <w:bCs/>
           <w:sz w:val="32"/>
           <w:szCs w:val="32"/>
+          <w:lang w:val="hu-HU"/>
         </w:rPr>
         <w:br w:type="page"/>
       </w:r>
@@ -1507,6 +1963,7 @@
           <w:bCs/>
           <w:sz w:val="32"/>
           <w:szCs w:val="32"/>
+          <w:lang w:val="hu-HU"/>
         </w:rPr>
       </w:pPr>
       <w:r>
@@ -1516,6 +1973,7 @@
           <w:bCs/>
           <w:sz w:val="32"/>
           <w:szCs w:val="32"/>
+          <w:lang w:val="hu-HU"/>
         </w:rPr>
         <w:lastRenderedPageBreak/>
         <w:t>Használati utasítás</w:t>
@@ -1531,30 +1989,51 @@
         <w:spacing w:line="360" w:lineRule="auto"/>
         <w:rPr>
           <w:rFonts w:ascii="Times New Roman" w:hAnsi="Times New Roman" w:cs="Times New Roman"/>
-        </w:rPr>
-      </w:pPr>
-      <w:r>
-        <w:rPr>
-          <w:rFonts w:ascii="Times New Roman" w:hAnsi="Times New Roman" w:cs="Times New Roman"/>
+          <w:lang w:val="hu-HU"/>
+        </w:rPr>
+      </w:pPr>
+      <w:r>
+        <w:rPr>
+          <w:rFonts w:ascii="Times New Roman" w:hAnsi="Times New Roman" w:cs="Times New Roman"/>
+          <w:lang w:val="hu-HU"/>
         </w:rPr>
         <w:t>Kód felt</w:t>
       </w:r>
       <w:r>
         <w:rPr>
           <w:rFonts w:ascii="Times New Roman" w:hAnsi="Times New Roman" w:cs="Times New Roman"/>
+          <w:lang w:val="hu-HU"/>
         </w:rPr>
         <w:softHyphen/>
-        <w:t>öltése az Arduinora, áramk</w:t>
-      </w:r>
-      <w:r>
-        <w:rPr>
-          <w:rFonts w:ascii="Times New Roman" w:hAnsi="Times New Roman" w:cs="Times New Roman"/>
+        <w:t xml:space="preserve">öltése az </w:t>
+      </w:r>
+      <w:proofErr w:type="spellStart"/>
+      <w:r>
+        <w:rPr>
+          <w:rFonts w:ascii="Times New Roman" w:hAnsi="Times New Roman" w:cs="Times New Roman"/>
+          <w:lang w:val="hu-HU"/>
+        </w:rPr>
+        <w:t>Arduinora</w:t>
+      </w:r>
+      <w:proofErr w:type="spellEnd"/>
+      <w:r>
+        <w:rPr>
+          <w:rFonts w:ascii="Times New Roman" w:hAnsi="Times New Roman" w:cs="Times New Roman"/>
+          <w:lang w:val="hu-HU"/>
+        </w:rPr>
+        <w:t>, áramk</w:t>
+      </w:r>
+      <w:r>
+        <w:rPr>
+          <w:rFonts w:ascii="Times New Roman" w:hAnsi="Times New Roman" w:cs="Times New Roman"/>
+          <w:lang w:val="hu-HU"/>
         </w:rPr>
         <w:softHyphen/>
       </w:r>
       <w:r>
         <w:rPr>
           <w:rFonts w:ascii="Times New Roman" w:hAnsi="Times New Roman" w:cs="Times New Roman"/>
+          <w:lang w:val="hu-HU"/>
         </w:rPr>
         <w:softHyphen/>
         <w:t xml:space="preserve">ör </w:t>
@@ -1562,6 +2041,7 @@
       <w:r>
         <w:rPr>
           <w:rFonts w:ascii="Times New Roman" w:hAnsi="Times New Roman" w:cs="Times New Roman"/>
+          <w:lang w:val="hu-HU"/>
         </w:rPr>
         <w:softHyphen/>
         <w:t>összerakása</w:t>
@@ -1577,29 +2057,34 @@
         <w:spacing w:line="360" w:lineRule="auto"/>
         <w:rPr>
           <w:rFonts w:ascii="Times New Roman" w:hAnsi="Times New Roman" w:cs="Times New Roman"/>
-        </w:rPr>
-      </w:pPr>
-      <w:r>
-        <w:rPr>
-          <w:rFonts w:ascii="Times New Roman" w:hAnsi="Times New Roman" w:cs="Times New Roman"/>
+          <w:lang w:val="hu-HU"/>
+        </w:rPr>
+      </w:pPr>
+      <w:r>
+        <w:rPr>
+          <w:rFonts w:ascii="Times New Roman" w:hAnsi="Times New Roman" w:cs="Times New Roman"/>
+          <w:lang w:val="hu-HU"/>
         </w:rPr>
         <w:t>Kó</w:t>
       </w:r>
       <w:r>
         <w:rPr>
           <w:rFonts w:ascii="Times New Roman" w:hAnsi="Times New Roman" w:cs="Times New Roman"/>
+          <w:lang w:val="hu-HU"/>
         </w:rPr>
         <w:t>d</w:t>
       </w:r>
       <w:r>
         <w:rPr>
           <w:rFonts w:ascii="Times New Roman" w:hAnsi="Times New Roman" w:cs="Times New Roman"/>
+          <w:lang w:val="hu-HU"/>
         </w:rPr>
         <w:t xml:space="preserve"> megadása</w:t>
       </w:r>
       <w:r>
         <w:rPr>
           <w:rFonts w:ascii="Times New Roman" w:hAnsi="Times New Roman" w:cs="Times New Roman"/>
+          <w:lang w:val="hu-HU"/>
         </w:rPr>
         <w:t xml:space="preserve"> a numerikus billentyűzettel.</w:t>
       </w:r>
@@ -1614,11 +2099,13 @@
         <w:spacing w:line="360" w:lineRule="auto"/>
         <w:rPr>
           <w:rFonts w:ascii="Times New Roman" w:hAnsi="Times New Roman" w:cs="Times New Roman"/>
-        </w:rPr>
-      </w:pPr>
-      <w:r>
-        <w:rPr>
-          <w:rFonts w:ascii="Times New Roman" w:hAnsi="Times New Roman" w:cs="Times New Roman"/>
+          <w:lang w:val="hu-HU"/>
+        </w:rPr>
+      </w:pPr>
+      <w:r>
+        <w:rPr>
+          <w:rFonts w:ascii="Times New Roman" w:hAnsi="Times New Roman" w:cs="Times New Roman"/>
+          <w:lang w:val="hu-HU"/>
         </w:rPr>
         <w:t>A rendszer automatikusan értékeli:</w:t>
       </w:r>
@@ -1633,29 +2120,50 @@
         <w:spacing w:line="360" w:lineRule="auto"/>
         <w:rPr>
           <w:rFonts w:ascii="Times New Roman" w:hAnsi="Times New Roman" w:cs="Times New Roman"/>
-        </w:rPr>
-      </w:pPr>
-      <w:r>
-        <w:rPr>
-          <w:rFonts w:ascii="Times New Roman" w:hAnsi="Times New Roman" w:cs="Times New Roman"/>
+          <w:lang w:val="hu-HU"/>
+        </w:rPr>
+      </w:pPr>
+      <w:r>
+        <w:rPr>
+          <w:rFonts w:ascii="Times New Roman" w:hAnsi="Times New Roman" w:cs="Times New Roman"/>
+          <w:lang w:val="hu-HU"/>
         </w:rPr>
         <w:t>Helyes kód → zöld LED, nyitó hang,</w:t>
       </w:r>
       <w:r>
         <w:rPr>
           <w:rFonts w:ascii="Times New Roman" w:hAnsi="Times New Roman" w:cs="Times New Roman"/>
-        </w:rPr>
-        <w:t xml:space="preserve"> szervó elmozdul 90 fokkal</w:t>
-      </w:r>
-      <w:r>
-        <w:rPr>
-          <w:rFonts w:ascii="Times New Roman" w:hAnsi="Times New Roman" w:cs="Times New Roman"/>
+          <w:lang w:val="hu-HU"/>
+        </w:rPr>
+        <w:t xml:space="preserve"> </w:t>
+      </w:r>
+      <w:proofErr w:type="spellStart"/>
+      <w:r>
+        <w:rPr>
+          <w:rFonts w:ascii="Times New Roman" w:hAnsi="Times New Roman" w:cs="Times New Roman"/>
+          <w:lang w:val="hu-HU"/>
+        </w:rPr>
+        <w:t>szervó</w:t>
+      </w:r>
+      <w:proofErr w:type="spellEnd"/>
+      <w:r>
+        <w:rPr>
+          <w:rFonts w:ascii="Times New Roman" w:hAnsi="Times New Roman" w:cs="Times New Roman"/>
+          <w:lang w:val="hu-HU"/>
+        </w:rPr>
+        <w:t xml:space="preserve"> elmozdul 90 fokkal</w:t>
+      </w:r>
+      <w:r>
+        <w:rPr>
+          <w:rFonts w:ascii="Times New Roman" w:hAnsi="Times New Roman" w:cs="Times New Roman"/>
+          <w:lang w:val="hu-HU"/>
         </w:rPr>
         <w:t>, LCD visszajelzés</w:t>
       </w:r>
       <w:r>
         <w:rPr>
           <w:rFonts w:ascii="Times New Roman" w:hAnsi="Times New Roman" w:cs="Times New Roman"/>
+          <w:lang w:val="hu-HU"/>
         </w:rPr>
         <w:t>.</w:t>
       </w:r>
@@ -1670,23 +2178,27 @@
         <w:spacing w:line="360" w:lineRule="auto"/>
         <w:rPr>
           <w:rFonts w:ascii="Times New Roman" w:hAnsi="Times New Roman" w:cs="Times New Roman"/>
-        </w:rPr>
-      </w:pPr>
-      <w:r>
-        <w:rPr>
-          <w:rFonts w:ascii="Times New Roman" w:hAnsi="Times New Roman" w:cs="Times New Roman"/>
+          <w:lang w:val="hu-HU"/>
+        </w:rPr>
+      </w:pPr>
+      <w:r>
+        <w:rPr>
+          <w:rFonts w:ascii="Times New Roman" w:hAnsi="Times New Roman" w:cs="Times New Roman"/>
+          <w:lang w:val="hu-HU"/>
         </w:rPr>
         <w:t xml:space="preserve">Hibás kód → piros LED, hibahang, </w:t>
       </w:r>
       <w:r>
         <w:rPr>
           <w:rFonts w:ascii="Times New Roman" w:hAnsi="Times New Roman" w:cs="Times New Roman"/>
+          <w:lang w:val="hu-HU"/>
         </w:rPr>
         <w:t>LCD visszajelez a hibás kódról</w:t>
       </w:r>
       <w:r>
         <w:rPr>
           <w:rFonts w:ascii="Times New Roman" w:hAnsi="Times New Roman" w:cs="Times New Roman"/>
+          <w:lang w:val="hu-HU"/>
         </w:rPr>
         <w:t>.</w:t>
       </w:r>
@@ -1701,17 +2213,20 @@
         <w:spacing w:line="360" w:lineRule="auto"/>
         <w:rPr>
           <w:rFonts w:ascii="Times New Roman" w:hAnsi="Times New Roman" w:cs="Times New Roman"/>
-        </w:rPr>
-      </w:pPr>
-      <w:r>
-        <w:rPr>
-          <w:rFonts w:ascii="Times New Roman" w:hAnsi="Times New Roman" w:cs="Times New Roman"/>
+          <w:lang w:val="hu-HU"/>
+        </w:rPr>
+      </w:pPr>
+      <w:r>
+        <w:rPr>
+          <w:rFonts w:ascii="Times New Roman" w:hAnsi="Times New Roman" w:cs="Times New Roman"/>
+          <w:lang w:val="hu-HU"/>
         </w:rPr>
         <w:t>T</w:t>
       </w:r>
       <w:r>
         <w:rPr>
           <w:rFonts w:ascii="Times New Roman" w:hAnsi="Times New Roman" w:cs="Times New Roman"/>
+          <w:lang w:val="hu-HU"/>
         </w:rPr>
         <w:softHyphen/>
         <w:t>öbbsz</w:t>
@@ -1719,6 +2234,7 @@
       <w:r>
         <w:rPr>
           <w:rFonts w:ascii="Times New Roman" w:hAnsi="Times New Roman" w:cs="Times New Roman"/>
+          <w:lang w:val="hu-HU"/>
         </w:rPr>
         <w:softHyphen/>
         <w:t>öri (alap állapotban 3, kódban változtatható) hibás kód megadása esetén</w:t>
@@ -1726,12 +2242,14 @@
       <w:r>
         <w:rPr>
           <w:rFonts w:ascii="Times New Roman" w:hAnsi="Times New Roman" w:cs="Times New Roman"/>
+          <w:lang w:val="hu-HU"/>
         </w:rPr>
         <w:t xml:space="preserve"> vészjelzésbe kapcsol, majd 10 másodpercig nem írható be kód</w:t>
       </w:r>
       <w:r>
         <w:rPr>
           <w:rFonts w:ascii="Times New Roman" w:hAnsi="Times New Roman" w:cs="Times New Roman"/>
+          <w:lang w:val="hu-HU"/>
         </w:rPr>
         <w:t>.</w:t>
       </w:r>
@@ -1746,11 +2264,13 @@
         <w:spacing w:line="360" w:lineRule="auto"/>
         <w:rPr>
           <w:rFonts w:ascii="Times New Roman" w:hAnsi="Times New Roman" w:cs="Times New Roman"/>
-        </w:rPr>
-      </w:pPr>
-      <w:r>
-        <w:rPr>
-          <w:rFonts w:ascii="Times New Roman" w:hAnsi="Times New Roman" w:cs="Times New Roman"/>
+          <w:lang w:val="hu-HU"/>
+        </w:rPr>
+      </w:pPr>
+      <w:r>
+        <w:rPr>
+          <w:rFonts w:ascii="Times New Roman" w:hAnsi="Times New Roman" w:cs="Times New Roman"/>
+          <w:lang w:val="hu-HU"/>
         </w:rPr>
         <w:t>Rövid idő után a rendszer visszaáll kiindulási állapotba.</w:t>
       </w:r>
@@ -1764,6 +2284,7 @@
           <w:bCs/>
           <w:sz w:val="32"/>
           <w:szCs w:val="32"/>
+          <w:lang w:val="hu-HU"/>
         </w:rPr>
       </w:pPr>
       <w:r>
@@ -1773,6 +2294,7 @@
           <w:bCs/>
           <w:sz w:val="32"/>
           <w:szCs w:val="32"/>
+          <w:lang w:val="hu-HU"/>
         </w:rPr>
         <w:t>Továbbfejlesztési lehetőségek</w:t>
       </w:r>
@@ -1787,11 +2309,13 @@
         <w:spacing w:line="360" w:lineRule="auto"/>
         <w:rPr>
           <w:rFonts w:ascii="Times New Roman" w:hAnsi="Times New Roman" w:cs="Times New Roman"/>
-        </w:rPr>
-      </w:pPr>
-      <w:r>
-        <w:rPr>
-          <w:rFonts w:ascii="Times New Roman" w:hAnsi="Times New Roman" w:cs="Times New Roman"/>
+          <w:lang w:val="hu-HU"/>
+        </w:rPr>
+      </w:pPr>
+      <w:r>
+        <w:rPr>
+          <w:rFonts w:ascii="Times New Roman" w:hAnsi="Times New Roman" w:cs="Times New Roman"/>
+          <w:lang w:val="hu-HU"/>
         </w:rPr>
         <w:t>RFID azonosítás kombinálása PIN kóddal</w:t>
       </w:r>
@@ -1806,17 +2330,20 @@
         <w:spacing w:line="360" w:lineRule="auto"/>
         <w:rPr>
           <w:rFonts w:ascii="Times New Roman" w:hAnsi="Times New Roman" w:cs="Times New Roman"/>
-        </w:rPr>
-      </w:pPr>
-      <w:r>
-        <w:rPr>
-          <w:rFonts w:ascii="Times New Roman" w:hAnsi="Times New Roman" w:cs="Times New Roman"/>
+          <w:lang w:val="hu-HU"/>
+        </w:rPr>
+      </w:pPr>
+      <w:r>
+        <w:rPr>
+          <w:rFonts w:ascii="Times New Roman" w:hAnsi="Times New Roman" w:cs="Times New Roman"/>
+          <w:lang w:val="hu-HU"/>
         </w:rPr>
         <w:t>Adatok elmentése SD kártyára</w:t>
       </w:r>
       <w:r>
         <w:rPr>
           <w:rFonts w:ascii="Times New Roman" w:hAnsi="Times New Roman" w:cs="Times New Roman"/>
+          <w:lang w:val="hu-HU"/>
         </w:rPr>
         <w:t xml:space="preserve"> (bejelentkezések, próbálkozások ideje, sikere)</w:t>
       </w:r>
@@ -1831,23 +2358,27 @@
         <w:spacing w:line="360" w:lineRule="auto"/>
         <w:rPr>
           <w:rFonts w:ascii="Times New Roman" w:hAnsi="Times New Roman" w:cs="Times New Roman"/>
-        </w:rPr>
-      </w:pPr>
-      <w:r>
-        <w:rPr>
-          <w:rFonts w:ascii="Times New Roman" w:hAnsi="Times New Roman" w:cs="Times New Roman"/>
+          <w:lang w:val="hu-HU"/>
+        </w:rPr>
+      </w:pPr>
+      <w:r>
+        <w:rPr>
+          <w:rFonts w:ascii="Times New Roman" w:hAnsi="Times New Roman" w:cs="Times New Roman"/>
+          <w:lang w:val="hu-HU"/>
         </w:rPr>
         <w:t>OLED k</w:t>
       </w:r>
       <w:r>
         <w:rPr>
           <w:rFonts w:ascii="Times New Roman" w:hAnsi="Times New Roman" w:cs="Times New Roman"/>
+          <w:lang w:val="hu-HU"/>
         </w:rPr>
         <w:t>ijelzős</w:t>
       </w:r>
       <w:r>
         <w:rPr>
           <w:rFonts w:ascii="Times New Roman" w:hAnsi="Times New Roman" w:cs="Times New Roman"/>
+          <w:lang w:val="hu-HU"/>
         </w:rPr>
         <w:t xml:space="preserve"> változat, érintőképernyővel</w:t>
       </w:r>
@@ -1862,20 +2393,31 @@
         <w:spacing w:line="360" w:lineRule="auto"/>
         <w:rPr>
           <w:rFonts w:ascii="Times New Roman" w:hAnsi="Times New Roman" w:cs="Times New Roman"/>
-        </w:rPr>
-      </w:pPr>
-      <w:r>
-        <w:rPr>
-          <w:rFonts w:ascii="Times New Roman" w:hAnsi="Times New Roman" w:cs="Times New Roman"/>
-        </w:rPr>
-        <w:t>Bluetooth/Wi-Fi alap</w:t>
-      </w:r>
-      <w:r>
-        <w:rPr>
-          <w:rFonts w:ascii="Times New Roman" w:hAnsi="Times New Roman" w:cs="Times New Roman"/>
-          <w:lang w:val="sk-SK"/>
-        </w:rPr>
-        <w:t>ú távoli nyitás</w:t>
+          <w:lang w:val="hu-HU"/>
+        </w:rPr>
+      </w:pPr>
+      <w:r>
+        <w:rPr>
+          <w:rFonts w:ascii="Times New Roman" w:hAnsi="Times New Roman" w:cs="Times New Roman"/>
+          <w:lang w:val="hu-HU"/>
+        </w:rPr>
+        <w:t>Bluetooth/</w:t>
+      </w:r>
+      <w:proofErr w:type="spellStart"/>
+      <w:r>
+        <w:rPr>
+          <w:rFonts w:ascii="Times New Roman" w:hAnsi="Times New Roman" w:cs="Times New Roman"/>
+          <w:lang w:val="hu-HU"/>
+        </w:rPr>
+        <w:t>Wi</w:t>
+      </w:r>
+      <w:proofErr w:type="spellEnd"/>
+      <w:r>
+        <w:rPr>
+          <w:rFonts w:ascii="Times New Roman" w:hAnsi="Times New Roman" w:cs="Times New Roman"/>
+          <w:lang w:val="hu-HU"/>
+        </w:rPr>
+        <w:t>-Fi alapú távoli nyitás</w:t>
       </w:r>
     </w:p>
     <w:p>
@@ -1887,7 +2429,7 @@
           <w:bCs/>
           <w:sz w:val="32"/>
           <w:szCs w:val="32"/>
-          <w:lang w:val="sk-SK"/>
+          <w:lang w:val="hu-HU"/>
         </w:rPr>
       </w:pPr>
       <w:r>
@@ -1897,19 +2439,9 @@
           <w:bCs/>
           <w:sz w:val="32"/>
           <w:szCs w:val="32"/>
-        </w:rPr>
-        <w:t>Felhaszn</w:t>
-      </w:r>
-      <w:r>
-        <w:rPr>
-          <w:rFonts w:ascii="Times New Roman" w:hAnsi="Times New Roman" w:cs="Times New Roman"/>
-          <w:b/>
-          <w:bCs/>
-          <w:sz w:val="32"/>
-          <w:szCs w:val="32"/>
-          <w:lang w:val="sk-SK"/>
-        </w:rPr>
-        <w:t>álás</w:t>
+          <w:lang w:val="hu-HU"/>
+        </w:rPr>
+        <w:t>Felhasználás</w:t>
       </w:r>
     </w:p>
     <w:p>
@@ -1922,21 +2454,15 @@
         <w:spacing w:line="360" w:lineRule="auto"/>
         <w:rPr>
           <w:rFonts w:ascii="Times New Roman" w:hAnsi="Times New Roman" w:cs="Times New Roman"/>
-          <w:lang w:val="sk-SK"/>
-        </w:rPr>
-      </w:pPr>
-      <w:r>
-        <w:rPr>
-          <w:rFonts w:ascii="Times New Roman" w:hAnsi="Times New Roman" w:cs="Times New Roman"/>
-        </w:rPr>
-        <w:t>Szekr</w:t>
-      </w:r>
-      <w:r>
-        <w:rPr>
-          <w:rFonts w:ascii="Times New Roman" w:hAnsi="Times New Roman" w:cs="Times New Roman"/>
-          <w:lang w:val="sk-SK"/>
-        </w:rPr>
-        <w:t>ényzár, szobazár</w:t>
+          <w:lang w:val="hu-HU"/>
+        </w:rPr>
+      </w:pPr>
+      <w:r>
+        <w:rPr>
+          <w:rFonts w:ascii="Times New Roman" w:hAnsi="Times New Roman" w:cs="Times New Roman"/>
+          <w:lang w:val="hu-HU"/>
+        </w:rPr>
+        <w:t>Szekrényzár, szobazár</w:t>
       </w:r>
     </w:p>
     <w:p>
@@ -1949,20 +2475,20 @@
         <w:spacing w:line="360" w:lineRule="auto"/>
         <w:rPr>
           <w:rFonts w:ascii="Times New Roman" w:hAnsi="Times New Roman" w:cs="Times New Roman"/>
-          <w:lang w:val="sk-SK"/>
-        </w:rPr>
-      </w:pPr>
-      <w:r>
-        <w:rPr>
-          <w:rFonts w:ascii="Times New Roman" w:hAnsi="Times New Roman" w:cs="Times New Roman"/>
-          <w:lang w:val="sk-SK"/>
+          <w:lang w:val="hu-HU"/>
+        </w:rPr>
+      </w:pPr>
+      <w:r>
+        <w:rPr>
+          <w:rFonts w:ascii="Times New Roman" w:hAnsi="Times New Roman" w:cs="Times New Roman"/>
+          <w:lang w:val="hu-HU"/>
         </w:rPr>
         <w:t>B</w:t>
       </w:r>
       <w:r>
         <w:rPr>
           <w:rFonts w:ascii="Times New Roman" w:hAnsi="Times New Roman" w:cs="Times New Roman"/>
-          <w:lang w:val="sk-SK"/>
+          <w:lang w:val="hu-HU"/>
         </w:rPr>
         <w:t>eléptetőrendszer házakba, irodákba</w:t>
       </w:r>
@@ -1977,62 +2503,49 @@
         <w:spacing w:line="360" w:lineRule="auto"/>
         <w:rPr>
           <w:rFonts w:ascii="Times New Roman" w:hAnsi="Times New Roman" w:cs="Times New Roman"/>
-          <w:lang w:val="sk-SK"/>
-        </w:rPr>
-      </w:pPr>
-      <w:r>
-        <w:rPr>
-          <w:rFonts w:ascii="Times New Roman" w:hAnsi="Times New Roman" w:cs="Times New Roman"/>
-          <w:lang w:val="sk-SK"/>
+          <w:lang w:val="hu-HU"/>
+        </w:rPr>
+      </w:pPr>
+      <w:r>
+        <w:rPr>
+          <w:rFonts w:ascii="Times New Roman" w:hAnsi="Times New Roman" w:cs="Times New Roman"/>
+          <w:lang w:val="hu-HU"/>
         </w:rPr>
         <w:t>Oktatási eszk</w:t>
       </w:r>
       <w:r>
         <w:rPr>
           <w:rFonts w:ascii="Times New Roman" w:hAnsi="Times New Roman" w:cs="Times New Roman"/>
-          <w:lang w:val="sk-SK"/>
+          <w:lang w:val="hu-HU"/>
         </w:rPr>
         <w:softHyphen/>
       </w:r>
       <w:r>
         <w:rPr>
           <w:rFonts w:ascii="Times New Roman" w:hAnsi="Times New Roman" w:cs="Times New Roman"/>
-          <w:lang w:val="sk-SK"/>
+          <w:lang w:val="hu-HU"/>
         </w:rPr>
         <w:softHyphen/>
-      </w:r>
-      <w:r>
-        <w:rPr>
-          <w:rFonts w:ascii="Times New Roman" w:hAnsi="Times New Roman" w:cs="Times New Roman"/>
-          <w:lang w:val="sk-SK"/>
-        </w:rPr>
-        <w:t>ö</w:t>
-      </w:r>
-      <w:r>
-        <w:rPr>
-          <w:rFonts w:ascii="Times New Roman" w:hAnsi="Times New Roman" w:cs="Times New Roman"/>
-          <w:lang w:val="sk-SK"/>
-        </w:rPr>
-        <w:t>z</w:t>
-      </w:r>
-      <w:r>
-        <w:rPr>
-          <w:rFonts w:ascii="Times New Roman" w:hAnsi="Times New Roman" w:cs="Times New Roman"/>
-          <w:lang w:val="sk-SK"/>
+        <w:t>öz</w:t>
+      </w:r>
+      <w:r>
+        <w:rPr>
+          <w:rFonts w:ascii="Times New Roman" w:hAnsi="Times New Roman" w:cs="Times New Roman"/>
+          <w:lang w:val="hu-HU"/>
         </w:rPr>
         <w:t xml:space="preserve"> </w:t>
       </w:r>
       <w:r>
         <w:rPr>
           <w:rFonts w:ascii="Times New Roman" w:hAnsi="Times New Roman" w:cs="Times New Roman"/>
-          <w:lang w:val="sk-SK"/>
+          <w:lang w:val="hu-HU"/>
         </w:rPr>
         <w:t>iskolai projekt</w:t>
       </w:r>
       <w:r>
         <w:rPr>
           <w:rFonts w:ascii="Times New Roman" w:hAnsi="Times New Roman" w:cs="Times New Roman"/>
-          <w:lang w:val="sk-SK"/>
+          <w:lang w:val="hu-HU"/>
         </w:rPr>
         <w:t xml:space="preserve"> részeként a hardveres és szoftveres integráció megértéséhez</w:t>
       </w:r>
@@ -2047,13 +2560,13 @@
         <w:spacing w:line="360" w:lineRule="auto"/>
         <w:rPr>
           <w:rFonts w:ascii="Times New Roman" w:hAnsi="Times New Roman" w:cs="Times New Roman"/>
-          <w:lang w:val="sk-SK"/>
-        </w:rPr>
-      </w:pPr>
-      <w:r>
-        <w:rPr>
-          <w:rFonts w:ascii="Times New Roman" w:hAnsi="Times New Roman" w:cs="Times New Roman"/>
-          <w:lang w:val="sk-SK"/>
+          <w:lang w:val="hu-HU"/>
+        </w:rPr>
+      </w:pPr>
+      <w:r>
+        <w:rPr>
+          <w:rFonts w:ascii="Times New Roman" w:hAnsi="Times New Roman" w:cs="Times New Roman"/>
+          <w:lang w:val="hu-HU"/>
         </w:rPr>
         <w:t>DIY értéktároló</w:t>
       </w:r>
@@ -2062,13 +2575,13 @@
       <w:pPr>
         <w:rPr>
           <w:rFonts w:ascii="Times New Roman" w:hAnsi="Times New Roman" w:cs="Times New Roman"/>
-          <w:lang w:val="sk-SK"/>
-        </w:rPr>
-      </w:pPr>
-      <w:r>
-        <w:rPr>
-          <w:rFonts w:ascii="Times New Roman" w:hAnsi="Times New Roman" w:cs="Times New Roman"/>
-          <w:lang w:val="sk-SK"/>
+          <w:lang w:val="hu-HU"/>
+        </w:rPr>
+      </w:pPr>
+      <w:r>
+        <w:rPr>
+          <w:rFonts w:ascii="Times New Roman" w:hAnsi="Times New Roman" w:cs="Times New Roman"/>
+          <w:lang w:val="hu-HU"/>
         </w:rPr>
         <w:br w:type="page"/>
       </w:r>
@@ -2082,6 +2595,7 @@
           <w:bCs/>
           <w:sz w:val="32"/>
           <w:szCs w:val="32"/>
+          <w:lang w:val="hu-HU"/>
         </w:rPr>
       </w:pPr>
       <w:r>
@@ -2091,6 +2605,7 @@
           <w:bCs/>
           <w:sz w:val="32"/>
           <w:szCs w:val="32"/>
+          <w:lang w:val="hu-HU"/>
         </w:rPr>
         <w:lastRenderedPageBreak/>
         <w:t>Képek</w:t>
@@ -2101,12 +2616,15 @@
         <w:spacing w:line="360" w:lineRule="auto"/>
         <w:rPr>
           <w:rFonts w:ascii="Times New Roman" w:hAnsi="Times New Roman" w:cs="Times New Roman"/>
-        </w:rPr>
-      </w:pPr>
-      <w:r>
-        <w:rPr>
-          <w:rFonts w:ascii="Times New Roman" w:hAnsi="Times New Roman" w:cs="Times New Roman"/>
           <w:noProof/>
+          <w:lang w:val="hu-HU"/>
+        </w:rPr>
+      </w:pPr>
+      <w:r>
+        <w:rPr>
+          <w:rFonts w:ascii="Times New Roman" w:hAnsi="Times New Roman" w:cs="Times New Roman"/>
+          <w:noProof/>
+          <w:lang w:val="hu-HU"/>
         </w:rPr>
         <w:drawing>
           <wp:inline distT="0" distB="0" distL="0" distR="0" wp14:anchorId="156CD155" wp14:editId="4E333934">
@@ -2161,6 +2679,7 @@
         <w:rPr>
           <w:rFonts w:ascii="Times New Roman" w:hAnsi="Times New Roman" w:cs="Times New Roman"/>
           <w:noProof/>
+          <w:lang w:val="hu-HU"/>
         </w:rPr>
         <w:drawing>
           <wp:inline distT="0" distB="0" distL="0" distR="0" wp14:anchorId="2B44624D" wp14:editId="7EC45D10">
@@ -2212,6 +2731,182 @@
         </w:drawing>
       </w:r>
     </w:p>
+    <w:p>
+      <w:pPr>
+        <w:rPr>
+          <w:rFonts w:ascii="Times New Roman" w:hAnsi="Times New Roman" w:cs="Times New Roman"/>
+          <w:lang w:val="hu-HU"/>
+        </w:rPr>
+      </w:pPr>
+      <w:r>
+        <w:rPr>
+          <w:rFonts w:ascii="Times New Roman" w:hAnsi="Times New Roman" w:cs="Times New Roman"/>
+          <w:lang w:val="hu-HU"/>
+        </w:rPr>
+        <w:br w:type="page"/>
+      </w:r>
+    </w:p>
+    <w:p>
+      <w:pPr>
+        <w:rPr>
+          <w:rFonts w:ascii="Times New Roman" w:hAnsi="Times New Roman" w:cs="Times New Roman"/>
+          <w:b/>
+          <w:bCs/>
+          <w:sz w:val="32"/>
+          <w:szCs w:val="32"/>
+          <w:lang w:val="hu-HU"/>
+        </w:rPr>
+      </w:pPr>
+      <w:r>
+        <w:rPr>
+          <w:rFonts w:ascii="Times New Roman" w:hAnsi="Times New Roman" w:cs="Times New Roman"/>
+          <w:b/>
+          <w:bCs/>
+          <w:sz w:val="32"/>
+          <w:szCs w:val="32"/>
+          <w:lang w:val="hu-HU"/>
+        </w:rPr>
+        <w:lastRenderedPageBreak/>
+        <w:t>Források</w:t>
+      </w:r>
+    </w:p>
+    <w:p>
+      <w:pPr>
+        <w:pStyle w:val="ListParagraph"/>
+        <w:numPr>
+          <w:ilvl w:val="0"/>
+          <w:numId w:val="9"/>
+        </w:numPr>
+        <w:rPr>
+          <w:rFonts w:ascii="Times New Roman" w:hAnsi="Times New Roman" w:cs="Times New Roman"/>
+          <w:lang w:val="hu-HU"/>
+        </w:rPr>
+      </w:pPr>
+      <w:hyperlink r:id="rId11" w:history="1">
+        <w:proofErr w:type="spellStart"/>
+        <w:r>
+          <w:rPr>
+            <w:rStyle w:val="Hyperlink"/>
+            <w:rFonts w:ascii="Times New Roman" w:hAnsi="Times New Roman" w:cs="Times New Roman"/>
+            <w:lang w:val="hu-HU"/>
+          </w:rPr>
+          <w:t>Arduino</w:t>
+        </w:r>
+        <w:proofErr w:type="spellEnd"/>
+        <w:r>
+          <w:rPr>
+            <w:rStyle w:val="Hyperlink"/>
+            <w:rFonts w:ascii="Times New Roman" w:hAnsi="Times New Roman" w:cs="Times New Roman"/>
+            <w:lang w:val="hu-HU"/>
+          </w:rPr>
+          <w:t xml:space="preserve"> </w:t>
+        </w:r>
+        <w:proofErr w:type="spellStart"/>
+        <w:r>
+          <w:rPr>
+            <w:rStyle w:val="Hyperlink"/>
+            <w:rFonts w:ascii="Times New Roman" w:hAnsi="Times New Roman" w:cs="Times New Roman"/>
+            <w:lang w:val="hu-HU"/>
+          </w:rPr>
+          <w:t>Docs</w:t>
+        </w:r>
+        <w:proofErr w:type="spellEnd"/>
+      </w:hyperlink>
+    </w:p>
+    <w:p>
+      <w:pPr>
+        <w:pStyle w:val="ListParagraph"/>
+        <w:numPr>
+          <w:ilvl w:val="0"/>
+          <w:numId w:val="9"/>
+        </w:numPr>
+        <w:rPr>
+          <w:rFonts w:ascii="Times New Roman" w:hAnsi="Times New Roman" w:cs="Times New Roman"/>
+          <w:lang w:val="hu-HU"/>
+        </w:rPr>
+      </w:pPr>
+      <w:hyperlink r:id="rId12" w:history="1">
+        <w:r>
+          <w:rPr>
+            <w:rStyle w:val="Hyperlink"/>
+            <w:rFonts w:ascii="Times New Roman" w:hAnsi="Times New Roman" w:cs="Times New Roman"/>
+            <w:lang w:val="hu-HU"/>
+          </w:rPr>
+          <w:t>LCD I2C</w:t>
+        </w:r>
+      </w:hyperlink>
+    </w:p>
+    <w:p>
+      <w:pPr>
+        <w:pStyle w:val="ListParagraph"/>
+        <w:numPr>
+          <w:ilvl w:val="0"/>
+          <w:numId w:val="9"/>
+        </w:numPr>
+        <w:rPr>
+          <w:rFonts w:ascii="Times New Roman" w:hAnsi="Times New Roman" w:cs="Times New Roman"/>
+          <w:lang w:val="hu-HU"/>
+        </w:rPr>
+      </w:pPr>
+      <w:hyperlink r:id="rId13" w:history="1">
+        <w:r>
+          <w:rPr>
+            <w:rStyle w:val="Hyperlink"/>
+            <w:rFonts w:ascii="Times New Roman" w:hAnsi="Times New Roman" w:cs="Times New Roman"/>
+            <w:lang w:val="hu-HU"/>
+          </w:rPr>
+          <w:t>Keypad</w:t>
+        </w:r>
+      </w:hyperlink>
+    </w:p>
+    <w:p>
+      <w:pPr>
+        <w:pStyle w:val="ListParagraph"/>
+        <w:numPr>
+          <w:ilvl w:val="0"/>
+          <w:numId w:val="9"/>
+        </w:numPr>
+        <w:rPr>
+          <w:rFonts w:ascii="Times New Roman" w:hAnsi="Times New Roman" w:cs="Times New Roman"/>
+          <w:lang w:val="hu-HU"/>
+        </w:rPr>
+      </w:pPr>
+      <w:hyperlink r:id="rId14" w:history="1">
+        <w:proofErr w:type="spellStart"/>
+        <w:r>
+          <w:rPr>
+            <w:rStyle w:val="Hyperlink"/>
+            <w:rFonts w:ascii="Times New Roman" w:hAnsi="Times New Roman" w:cs="Times New Roman"/>
+            <w:lang w:val="hu-HU"/>
+          </w:rPr>
+          <w:t>Servo</w:t>
+        </w:r>
+        <w:proofErr w:type="spellEnd"/>
+      </w:hyperlink>
+    </w:p>
+    <w:p>
+      <w:pPr>
+        <w:pStyle w:val="ListParagraph"/>
+        <w:numPr>
+          <w:ilvl w:val="0"/>
+          <w:numId w:val="9"/>
+        </w:numPr>
+        <w:rPr>
+          <w:rFonts w:ascii="Times New Roman" w:hAnsi="Times New Roman" w:cs="Times New Roman"/>
+          <w:lang w:val="hu-HU"/>
+        </w:rPr>
+      </w:pPr>
+      <w:hyperlink r:id="rId15" w:history="1">
+        <w:r>
+          <w:rPr>
+            <w:rStyle w:val="Hyperlink"/>
+            <w:rFonts w:ascii="Times New Roman" w:hAnsi="Times New Roman" w:cs="Times New Roman"/>
+            <w:lang w:val="hu-HU"/>
+          </w:rPr>
+          <w:t>PWM</w:t>
+        </w:r>
+      </w:hyperlink>
+    </w:p>
     <w:sectPr>
       <w:pgSz w:w="12240" w:h="15840"/>
       <w:pgMar w:top="1440" w:right="1440" w:bottom="1440" w:left="1440" w:header="720" w:footer="720" w:gutter="0"/>
@@ -2388,6 +3083,119 @@
     </w:lvl>
   </w:abstractNum>
   <w:abstractNum w:abstractNumId="1" w15:restartNumberingAfterBreak="0">
+    <w:nsid w:val="158969FE"/>
+    <w:multiLevelType w:val="hybridMultilevel"/>
+    <w:tmpl w:val="0BA2916C"/>
+    <w:lvl w:ilvl="0" w:tplc="04090001">
+      <w:start w:val="1"/>
+      <w:numFmt w:val="bullet"/>
+      <w:lvlText w:val=""/>
+      <w:lvlJc w:val="left"/>
+      <w:pPr>
+        <w:ind w:left="720" w:hanging="360"/>
+      </w:pPr>
+      <w:rPr>
+        <w:rFonts w:ascii="Symbol" w:hAnsi="Symbol" w:hint="default"/>
+      </w:rPr>
+    </w:lvl>
+    <w:lvl w:ilvl="1" w:tplc="04090003" w:tentative="1">
+      <w:start w:val="1"/>
+      <w:numFmt w:val="bullet"/>
+      <w:lvlText w:val="o"/>
+      <w:lvlJc w:val="left"/>
+      <w:pPr>
+        <w:ind w:left="1440" w:hanging="360"/>
+      </w:pPr>
+      <w:rPr>
+        <w:rFonts w:ascii="Courier New" w:hAnsi="Courier New" w:cs="Courier New" w:hint="default"/>
+      </w:rPr>
+    </w:lvl>
+    <w:lvl w:ilvl="2" w:tplc="04090005" w:tentative="1">
+      <w:start w:val="1"/>
+      <w:numFmt w:val="bullet"/>
+      <w:lvlText w:val=""/>
+      <w:lvlJc w:val="left"/>
+      <w:pPr>
+        <w:ind w:left="2160" w:hanging="360"/>
+      </w:pPr>
+      <w:rPr>
+        <w:rFonts w:ascii="Wingdings" w:hAnsi="Wingdings" w:hint="default"/>
+      </w:rPr>
+    </w:lvl>
+    <w:lvl w:ilvl="3" w:tplc="04090001" w:tentative="1">
+      <w:start w:val="1"/>
+      <w:numFmt w:val="bullet"/>
+      <w:lvlText w:val=""/>
+      <w:lvlJc w:val="left"/>
+      <w:pPr>
+        <w:ind w:left="2880" w:hanging="360"/>
+      </w:pPr>
+      <w:rPr>
+        <w:rFonts w:ascii="Symbol" w:hAnsi="Symbol" w:hint="default"/>
+      </w:rPr>
+    </w:lvl>
+    <w:lvl w:ilvl="4" w:tplc="04090003" w:tentative="1">
+      <w:start w:val="1"/>
+      <w:numFmt w:val="bullet"/>
+      <w:lvlText w:val="o"/>
+      <w:lvlJc w:val="left"/>
+      <w:pPr>
+        <w:ind w:left="3600" w:hanging="360"/>
+      </w:pPr>
+      <w:rPr>
+        <w:rFonts w:ascii="Courier New" w:hAnsi="Courier New" w:cs="Courier New" w:hint="default"/>
+      </w:rPr>
+    </w:lvl>
+    <w:lvl w:ilvl="5" w:tplc="04090005" w:tentative="1">
+      <w:start w:val="1"/>
+      <w:numFmt w:val="bullet"/>
+      <w:lvlText w:val=""/>
+      <w:lvlJc w:val="left"/>
+      <w:pPr>
+        <w:ind w:left="4320" w:hanging="360"/>
+      </w:pPr>
+      <w:rPr>
+        <w:rFonts w:ascii="Wingdings" w:hAnsi="Wingdings" w:hint="default"/>
+      </w:rPr>
+    </w:lvl>
+    <w:lvl w:ilvl="6" w:tplc="04090001" w:tentative="1">
+      <w:start w:val="1"/>
+      <w:numFmt w:val="bullet"/>
+      <w:lvlText w:val=""/>
+      <w:lvlJc w:val="left"/>
+      <w:pPr>
+        <w:ind w:left="5040" w:hanging="360"/>
+      </w:pPr>
+      <w:rPr>
+        <w:rFonts w:ascii="Symbol" w:hAnsi="Symbol" w:hint="default"/>
+      </w:rPr>
+    </w:lvl>
+    <w:lvl w:ilvl="7" w:tplc="04090003" w:tentative="1">
+      <w:start w:val="1"/>
+      <w:numFmt w:val="bullet"/>
+      <w:lvlText w:val="o"/>
+      <w:lvlJc w:val="left"/>
+      <w:pPr>
+        <w:ind w:left="5760" w:hanging="360"/>
+      </w:pPr>
+      <w:rPr>
+        <w:rFonts w:ascii="Courier New" w:hAnsi="Courier New" w:cs="Courier New" w:hint="default"/>
+      </w:rPr>
+    </w:lvl>
+    <w:lvl w:ilvl="8" w:tplc="04090005" w:tentative="1">
+      <w:start w:val="1"/>
+      <w:numFmt w:val="bullet"/>
+      <w:lvlText w:val=""/>
+      <w:lvlJc w:val="left"/>
+      <w:pPr>
+        <w:ind w:left="6480" w:hanging="360"/>
+      </w:pPr>
+      <w:rPr>
+        <w:rFonts w:ascii="Wingdings" w:hAnsi="Wingdings" w:hint="default"/>
+      </w:rPr>
+    </w:lvl>
+  </w:abstractNum>
+  <w:abstractNum w:abstractNumId="2" w15:restartNumberingAfterBreak="0">
     <w:nsid w:val="21F60777"/>
     <w:multiLevelType w:val="multilevel"/>
     <w:tmpl w:val="3D126272"/>
@@ -2536,7 +3344,7 @@
       </w:rPr>
     </w:lvl>
   </w:abstractNum>
-  <w:abstractNum w:abstractNumId="2" w15:restartNumberingAfterBreak="0">
+  <w:abstractNum w:abstractNumId="3" w15:restartNumberingAfterBreak="0">
     <w:nsid w:val="28CC6488"/>
     <w:multiLevelType w:val="hybridMultilevel"/>
     <w:tmpl w:val="28FC9740"/>
@@ -2649,7 +3457,7 @@
       </w:rPr>
     </w:lvl>
   </w:abstractNum>
-  <w:abstractNum w:abstractNumId="3" w15:restartNumberingAfterBreak="0">
+  <w:abstractNum w:abstractNumId="4" w15:restartNumberingAfterBreak="0">
     <w:nsid w:val="397A4457"/>
     <w:multiLevelType w:val="hybridMultilevel"/>
     <w:tmpl w:val="F61C5706"/>
@@ -2762,7 +3570,7 @@
       </w:rPr>
     </w:lvl>
   </w:abstractNum>
-  <w:abstractNum w:abstractNumId="4" w15:restartNumberingAfterBreak="0">
+  <w:abstractNum w:abstractNumId="5" w15:restartNumberingAfterBreak="0">
     <w:nsid w:val="3A837D63"/>
     <w:multiLevelType w:val="hybridMultilevel"/>
     <w:tmpl w:val="43A0A5A8"/>
@@ -2875,7 +3683,7 @@
       </w:rPr>
     </w:lvl>
   </w:abstractNum>
-  <w:abstractNum w:abstractNumId="5" w15:restartNumberingAfterBreak="0">
+  <w:abstractNum w:abstractNumId="6" w15:restartNumberingAfterBreak="0">
     <w:nsid w:val="4ACD4E72"/>
     <w:multiLevelType w:val="hybridMultilevel"/>
     <w:tmpl w:val="6804F4A8"/>
@@ -2988,7 +3796,7 @@
       </w:rPr>
     </w:lvl>
   </w:abstractNum>
-  <w:abstractNum w:abstractNumId="6" w15:restartNumberingAfterBreak="0">
+  <w:abstractNum w:abstractNumId="7" w15:restartNumberingAfterBreak="0">
     <w:nsid w:val="55EB697D"/>
     <w:multiLevelType w:val="hybridMultilevel"/>
     <w:tmpl w:val="460A5060"/>
@@ -3101,7 +3909,7 @@
       </w:rPr>
     </w:lvl>
   </w:abstractNum>
-  <w:abstractNum w:abstractNumId="7" w15:restartNumberingAfterBreak="0">
+  <w:abstractNum w:abstractNumId="8" w15:restartNumberingAfterBreak="0">
     <w:nsid w:val="66BB6515"/>
     <w:multiLevelType w:val="hybridMultilevel"/>
     <w:tmpl w:val="4D2E6188"/>
@@ -3215,28 +4023,31 @@
     </w:lvl>
   </w:abstractNum>
   <w:num w:numId="1" w16cid:durableId="2061904055">
-    <w:abstractNumId w:val="3"/>
+    <w:abstractNumId w:val="4"/>
   </w:num>
   <w:num w:numId="2" w16cid:durableId="2033875464">
-    <w:abstractNumId w:val="6"/>
+    <w:abstractNumId w:val="7"/>
   </w:num>
   <w:num w:numId="3" w16cid:durableId="715588376">
-    <w:abstractNumId w:val="7"/>
+    <w:abstractNumId w:val="8"/>
   </w:num>
   <w:num w:numId="4" w16cid:durableId="381026743">
-    <w:abstractNumId w:val="1"/>
+    <w:abstractNumId w:val="2"/>
   </w:num>
   <w:num w:numId="5" w16cid:durableId="586309081">
     <w:abstractNumId w:val="0"/>
   </w:num>
   <w:num w:numId="6" w16cid:durableId="1627196043">
-    <w:abstractNumId w:val="4"/>
+    <w:abstractNumId w:val="5"/>
   </w:num>
   <w:num w:numId="7" w16cid:durableId="1623923234">
-    <w:abstractNumId w:val="5"/>
+    <w:abstractNumId w:val="6"/>
   </w:num>
   <w:num w:numId="8" w16cid:durableId="1230114714">
-    <w:abstractNumId w:val="2"/>
+    <w:abstractNumId w:val="3"/>
+  </w:num>
+  <w:num w:numId="9" w16cid:durableId="454325109">
+    <w:abstractNumId w:val="1"/>
   </w:num>
 </w:numbering>
 </file>
@@ -4233,6 +5044,29 @@
     <w:uiPriority w:val="99"/>
     <w:rsid w:val="00BF51C3"/>
   </w:style>
+  <w:style w:type="character" w:styleId="Hyperlink">
+    <w:name w:val="Hyperlink"/>
+    <w:basedOn w:val="DefaultParagraphFont"/>
+    <w:uiPriority w:val="99"/>
+    <w:unhideWhenUsed/>
+    <w:rsid w:val="009B1C91"/>
+    <w:rPr>
+      <w:color w:val="0563C1" w:themeColor="hyperlink"/>
+      <w:u w:val="single"/>
+    </w:rPr>
+  </w:style>
+  <w:style w:type="character" w:styleId="UnresolvedMention">
+    <w:name w:val="Unresolved Mention"/>
+    <w:basedOn w:val="DefaultParagraphFont"/>
+    <w:uiPriority w:val="99"/>
+    <w:semiHidden/>
+    <w:unhideWhenUsed/>
+    <w:rsid w:val="009B1C91"/>
+    <w:rPr>
+      <w:color w:val="605E5C"/>
+      <w:shd w:val="clear" w:color="auto" w:fill="E1DFDD"/>
+    </w:rPr>
+  </w:style>
 </w:styles>
 </file>
 
